--- a/docassemble/VzoryPravnichPodani/data/templates/Necinnost.docx
+++ b/docassemble/VzoryPravnichPodani/data/templates/Necinnost.docx
@@ -65,6 +65,7 @@
       <w:pPr>
         <w:pStyle w:val="Adresa"/>
       </w:pPr>
+      <w:proofErr w:type="gramStart"/>
       <w:r>
         <w:t xml:space="preserve">{{ </w:t>
       </w:r>
@@ -73,6 +74,7 @@
         <w:t>Podatel.name.text</w:t>
       </w:r>
       <w:proofErr w:type="spellEnd"/>
+      <w:proofErr w:type="gramEnd"/>
       <w:r>
         <w:t xml:space="preserve"> }}</w:t>
       </w:r>
@@ -82,13 +84,18 @@
         <w:pStyle w:val="Adresa"/>
       </w:pPr>
       <w:r>
-        <w:t xml:space="preserve">IČO: {{ </w:t>
+        <w:t xml:space="preserve">IČO: </w:t>
+      </w:r>
+      <w:proofErr w:type="gramStart"/>
+      <w:r>
+        <w:t xml:space="preserve">{{ </w:t>
       </w:r>
       <w:proofErr w:type="spellStart"/>
       <w:r>
         <w:t>Podatel.ic</w:t>
       </w:r>
       <w:proofErr w:type="spellEnd"/>
+      <w:proofErr w:type="gramEnd"/>
       <w:r>
         <w:t xml:space="preserve"> }} </w:t>
       </w:r>
@@ -98,13 +105,18 @@
         <w:pStyle w:val="Adresa"/>
       </w:pPr>
       <w:r>
-        <w:t xml:space="preserve">Sídlo: {{ </w:t>
+        <w:t xml:space="preserve">Sídlo: </w:t>
+      </w:r>
+      <w:proofErr w:type="gramStart"/>
+      <w:r>
+        <w:t xml:space="preserve">{{ </w:t>
       </w:r>
       <w:proofErr w:type="spellStart"/>
       <w:r>
         <w:t>Podatel.address</w:t>
       </w:r>
       <w:proofErr w:type="spellEnd"/>
+      <w:proofErr w:type="gramEnd"/>
       <w:r>
         <w:t xml:space="preserve"> }}</w:t>
       </w:r>
@@ -129,6 +141,7 @@
       <w:pPr>
         <w:pStyle w:val="Adresa"/>
       </w:pPr>
+      <w:proofErr w:type="gramStart"/>
       <w:r>
         <w:t xml:space="preserve">{{ </w:t>
       </w:r>
@@ -137,6 +150,7 @@
         <w:t>Podatel.name.text</w:t>
       </w:r>
       <w:proofErr w:type="spellEnd"/>
+      <w:proofErr w:type="gramEnd"/>
       <w:r>
         <w:t xml:space="preserve"> }}</w:t>
       </w:r>
@@ -145,6 +159,7 @@
       <w:pPr>
         <w:pStyle w:val="Adresa"/>
       </w:pPr>
+      <w:proofErr w:type="gramStart"/>
       <w:r>
         <w:t xml:space="preserve">{{ </w:t>
       </w:r>
@@ -153,6 +168,7 @@
         <w:t>Podatel.address</w:t>
       </w:r>
       <w:proofErr w:type="spellEnd"/>
+      <w:proofErr w:type="gramEnd"/>
       <w:r>
         <w:t xml:space="preserve"> }}</w:t>
       </w:r>
@@ -163,13 +179,18 @@
         <w:jc w:val="left"/>
       </w:pPr>
       <w:r>
-        <w:t xml:space="preserve">Datum narození: {{ </w:t>
+        <w:t xml:space="preserve">Datum narození: </w:t>
+      </w:r>
+      <w:proofErr w:type="gramStart"/>
+      <w:r>
+        <w:t xml:space="preserve">{{ </w:t>
       </w:r>
       <w:proofErr w:type="spellStart"/>
       <w:r>
         <w:t>Podatel.birthday</w:t>
       </w:r>
       <w:proofErr w:type="spellEnd"/>
+      <w:proofErr w:type="gramEnd"/>
       <w:r>
         <w:t xml:space="preserve"> }}</w:t>
       </w:r>
@@ -219,14 +240,22 @@
       <w:pPr>
         <w:pStyle w:val="Adresa"/>
       </w:pPr>
+      <w:proofErr w:type="gramStart"/>
       <w:r>
         <w:t xml:space="preserve">{{ </w:t>
       </w:r>
       <w:proofErr w:type="spellStart"/>
       <w:r>
-        <w:t>Adresat.name.text</w:t>
-      </w:r>
-      <w:proofErr w:type="spellEnd"/>
+        <w:t>Adresat</w:t>
+      </w:r>
+      <w:r>
+        <w:t>.nadrizeny</w:t>
+      </w:r>
+      <w:r>
+        <w:t>.name.text</w:t>
+      </w:r>
+      <w:proofErr w:type="spellEnd"/>
+      <w:proofErr w:type="gramEnd"/>
       <w:r>
         <w:t xml:space="preserve"> }}</w:t>
       </w:r>
@@ -236,6 +265,255 @@
       </w:r>
       <w:proofErr w:type="spellStart"/>
       <w:r>
+        <w:t>Adresat</w:t>
+      </w:r>
+      <w:r>
+        <w:t>.nadrizeny</w:t>
+      </w:r>
+      <w:r>
+        <w:t>.ulice</w:t>
+      </w:r>
+      <w:proofErr w:type="spellEnd"/>
+      <w:r>
+        <w:t xml:space="preserve"> }}</w:t>
+      </w:r>
+    </w:p>
+    <w:p>
+      <w:pPr>
+        <w:pStyle w:val="Adresa"/>
+      </w:pPr>
+      <w:proofErr w:type="gramStart"/>
+      <w:r>
+        <w:t xml:space="preserve">{{ </w:t>
+      </w:r>
+      <w:proofErr w:type="spellStart"/>
+      <w:r>
+        <w:t>Adresat</w:t>
+      </w:r>
+      <w:r>
+        <w:t>.nadrizeny</w:t>
+      </w:r>
+      <w:r>
+        <w:t>.psc</w:t>
+      </w:r>
+      <w:proofErr w:type="spellEnd"/>
+      <w:proofErr w:type="gramEnd"/>
+      <w:r>
+        <w:t xml:space="preserve"> }} {{ </w:t>
+      </w:r>
+      <w:proofErr w:type="spellStart"/>
+      <w:r>
+        <w:t>Adresat</w:t>
+      </w:r>
+      <w:r>
+        <w:t>.nadrizeny</w:t>
+      </w:r>
+      <w:r>
+        <w:t>.obec</w:t>
+      </w:r>
+      <w:proofErr w:type="spellEnd"/>
+      <w:r>
+        <w:t xml:space="preserve"> }}</w:t>
+      </w:r>
+    </w:p>
+    <w:p>
+      <w:pPr>
+        <w:pStyle w:val="Adresa"/>
+      </w:pPr>
+      <w:r>
+        <w:t xml:space="preserve">{%p </w:t>
+      </w:r>
+      <w:proofErr w:type="spellStart"/>
+      <w:r>
+        <w:t>if</w:t>
+      </w:r>
+      <w:proofErr w:type="spellEnd"/>
+      <w:r>
+        <w:t xml:space="preserve"> </w:t>
+      </w:r>
+      <w:proofErr w:type="spellStart"/>
+      <w:r>
+        <w:t>Podani.forma</w:t>
+      </w:r>
+      <w:proofErr w:type="spellEnd"/>
+      <w:r>
+        <w:t xml:space="preserve"> == ‘</w:t>
+      </w:r>
+      <w:proofErr w:type="spellStart"/>
+      <w:r>
+        <w:t>datovka</w:t>
+      </w:r>
+      <w:proofErr w:type="spellEnd"/>
+      <w:r>
+        <w:t>’ %}</w:t>
+      </w:r>
+    </w:p>
+    <w:p>
+      <w:pPr>
+        <w:pStyle w:val="Adresa"/>
+      </w:pPr>
+    </w:p>
+    <w:p>
+      <w:pPr>
+        <w:pStyle w:val="Adresa"/>
+      </w:pPr>
+      <w:r>
+        <w:t xml:space="preserve">IDDS: </w:t>
+      </w:r>
+      <w:proofErr w:type="gramStart"/>
+      <w:r>
+        <w:t xml:space="preserve">{{ </w:t>
+      </w:r>
+      <w:proofErr w:type="spellStart"/>
+      <w:r>
+        <w:t>Adresat</w:t>
+      </w:r>
+      <w:r>
+        <w:t>.nadrizeny</w:t>
+      </w:r>
+      <w:proofErr w:type="gramEnd"/>
+      <w:r>
+        <w:t>.idds</w:t>
+      </w:r>
+      <w:proofErr w:type="spellEnd"/>
+      <w:r>
+        <w:t xml:space="preserve"> }}</w:t>
+      </w:r>
+    </w:p>
+    <w:p>
+      <w:r>
+        <w:t xml:space="preserve">{%p </w:t>
+      </w:r>
+      <w:proofErr w:type="spellStart"/>
+      <w:r>
+        <w:t>endif</w:t>
+      </w:r>
+      <w:proofErr w:type="spellEnd"/>
+      <w:r>
+        <w:t xml:space="preserve"> %}</w:t>
+      </w:r>
+    </w:p>
+    <w:p>
+      <w:pPr>
+        <w:pStyle w:val="Adresa"/>
+      </w:pPr>
+      <w:r>
+        <w:t xml:space="preserve">{%p </w:t>
+      </w:r>
+      <w:proofErr w:type="spellStart"/>
+      <w:r>
+        <w:t>if</w:t>
+      </w:r>
+      <w:proofErr w:type="spellEnd"/>
+      <w:r>
+        <w:t xml:space="preserve"> </w:t>
+      </w:r>
+      <w:proofErr w:type="spellStart"/>
+      <w:r>
+        <w:t>Podani.forma</w:t>
+      </w:r>
+      <w:proofErr w:type="spellEnd"/>
+      <w:r>
+        <w:t xml:space="preserve"> == ‘email’ %}</w:t>
+      </w:r>
+    </w:p>
+    <w:p>
+      <w:pPr>
+        <w:pStyle w:val="Adresa"/>
+      </w:pPr>
+    </w:p>
+    <w:p>
+      <w:pPr>
+        <w:pStyle w:val="Adresa"/>
+      </w:pPr>
+      <w:r>
+        <w:t xml:space="preserve">E-mail: </w:t>
+      </w:r>
+      <w:proofErr w:type="gramStart"/>
+      <w:r>
+        <w:t xml:space="preserve">{{ </w:t>
+      </w:r>
+      <w:proofErr w:type="spellStart"/>
+      <w:r>
+        <w:t>Adresat</w:t>
+      </w:r>
+      <w:r>
+        <w:t>.nadrizeny</w:t>
+      </w:r>
+      <w:proofErr w:type="gramEnd"/>
+      <w:r>
+        <w:t>.email</w:t>
+      </w:r>
+      <w:proofErr w:type="spellEnd"/>
+      <w:r>
+        <w:t xml:space="preserve"> }}</w:t>
+      </w:r>
+    </w:p>
+    <w:p>
+      <w:pPr>
+        <w:pStyle w:val="Adresa"/>
+      </w:pPr>
+      <w:r>
+        <w:t xml:space="preserve">{%p </w:t>
+      </w:r>
+      <w:proofErr w:type="spellStart"/>
+      <w:r>
+        <w:t>endif</w:t>
+      </w:r>
+      <w:proofErr w:type="spellEnd"/>
+      <w:r>
+        <w:t xml:space="preserve"> %}</w:t>
+      </w:r>
+    </w:p>
+    <w:p>
+      <w:pPr>
+        <w:pStyle w:val="Adresa"/>
+      </w:pPr>
+    </w:p>
+    <w:p>
+      <w:pPr>
+        <w:pStyle w:val="Popisek"/>
+        <w:jc w:val="left"/>
+        <w:rPr>
+          <w:b/>
+        </w:rPr>
+      </w:pPr>
+      <w:r>
+        <w:rPr>
+          <w:b/>
+        </w:rPr>
+        <w:t>Na vědomí</w:t>
+      </w:r>
+      <w:r>
+        <w:rPr>
+          <w:b/>
+        </w:rPr>
+        <w:t>:</w:t>
+      </w:r>
+    </w:p>
+    <w:p>
+      <w:pPr>
+        <w:pStyle w:val="Adresa"/>
+      </w:pPr>
+      <w:proofErr w:type="gramStart"/>
+      <w:r>
+        <w:t xml:space="preserve">{{ </w:t>
+      </w:r>
+      <w:proofErr w:type="spellStart"/>
+      <w:r>
+        <w:t>Adresat.name.text</w:t>
+      </w:r>
+      <w:proofErr w:type="spellEnd"/>
+      <w:proofErr w:type="gramEnd"/>
+      <w:r>
+        <w:t xml:space="preserve"> }}</w:t>
+      </w:r>
+      <w:r>
+        <w:br/>
+        <w:t xml:space="preserve">{{ </w:t>
+      </w:r>
+      <w:proofErr w:type="spellStart"/>
+      <w:r>
         <w:t>Adresat.ulice</w:t>
       </w:r>
       <w:proofErr w:type="spellEnd"/>
@@ -247,6 +525,7 @@
       <w:pPr>
         <w:pStyle w:val="Adresa"/>
       </w:pPr>
+      <w:proofErr w:type="gramStart"/>
       <w:r>
         <w:t xml:space="preserve">{{ </w:t>
       </w:r>
@@ -255,6 +534,7 @@
         <w:t>Adresat.psc</w:t>
       </w:r>
       <w:proofErr w:type="spellEnd"/>
+      <w:proofErr w:type="gramEnd"/>
       <w:r>
         <w:t xml:space="preserve"> }} {{ </w:t>
       </w:r>
@@ -309,13 +589,18 @@
         <w:pStyle w:val="Adresa"/>
       </w:pPr>
       <w:r>
-        <w:t xml:space="preserve">IDDS: {{ </w:t>
+        <w:t xml:space="preserve">IDDS: </w:t>
+      </w:r>
+      <w:proofErr w:type="gramStart"/>
+      <w:r>
+        <w:t xml:space="preserve">{{ </w:t>
       </w:r>
       <w:proofErr w:type="spellStart"/>
       <w:r>
         <w:t>Adresat.idds</w:t>
       </w:r>
       <w:proofErr w:type="spellEnd"/>
+      <w:proofErr w:type="gramEnd"/>
       <w:r>
         <w:t xml:space="preserve"> }}</w:t>
       </w:r>
@@ -367,31 +652,20 @@
         <w:pStyle w:val="Adresa"/>
       </w:pPr>
       <w:r>
-        <w:t xml:space="preserve">E-mail: {{ </w:t>
+        <w:t xml:space="preserve">E-mail: </w:t>
+      </w:r>
+      <w:proofErr w:type="gramStart"/>
+      <w:r>
+        <w:t xml:space="preserve">{{ </w:t>
       </w:r>
       <w:proofErr w:type="spellStart"/>
       <w:r>
         <w:t>Adresat.email</w:t>
       </w:r>
       <w:proofErr w:type="spellEnd"/>
+      <w:proofErr w:type="gramEnd"/>
       <w:r>
         <w:t xml:space="preserve"> }}</w:t>
-      </w:r>
-    </w:p>
-    <w:p>
-      <w:pPr>
-        <w:pStyle w:val="Adresa"/>
-      </w:pPr>
-      <w:r>
-        <w:t xml:space="preserve">{%p </w:t>
-      </w:r>
-      <w:proofErr w:type="spellStart"/>
-      <w:r>
-        <w:t>endif</w:t>
-      </w:r>
-      <w:proofErr w:type="spellEnd"/>
-      <w:r>
-        <w:t xml:space="preserve"> %}</w:t>
       </w:r>
     </w:p>
     <w:p>
@@ -409,6 +683,17 @@
           <w:docGrid w:linePitch="360"/>
         </w:sectPr>
       </w:pPr>
+      <w:r>
+        <w:t xml:space="preserve">{%p </w:t>
+      </w:r>
+      <w:proofErr w:type="spellStart"/>
+      <w:r>
+        <w:t>endif</w:t>
+      </w:r>
+      <w:proofErr w:type="spellEnd"/>
+      <w:r>
+        <w:t xml:space="preserve"> %}</w:t>
+      </w:r>
     </w:p>
     <w:p>
       <w:pPr>
@@ -417,6 +702,7 @@
       <w:r>
         <w:t xml:space="preserve">Dne: </w:t>
       </w:r>
+      <w:proofErr w:type="gramStart"/>
       <w:r>
         <w:rPr>
           <w:color w:val="000000"/>
@@ -428,7 +714,14 @@
         <w:rPr>
           <w:color w:val="000000"/>
         </w:rPr>
-        <w:t>format_date</w:t>
+        <w:t>format</w:t>
+      </w:r>
+      <w:proofErr w:type="gramEnd"/>
+      <w:r>
+        <w:rPr>
+          <w:color w:val="000000"/>
+        </w:rPr>
+        <w:t>_date</w:t>
       </w:r>
       <w:proofErr w:type="spellEnd"/>
       <w:r>
@@ -497,17 +790,17 @@
       </w:r>
       <w:proofErr w:type="spellStart"/>
       <w:r>
-        <w:t>Podani.</w:t>
-      </w:r>
-      <w:r>
-        <w:t>typ</w:t>
+        <w:t>Podani.typ</w:t>
       </w:r>
       <w:proofErr w:type="spellEnd"/>
       <w:r>
         <w:t xml:space="preserve"> ==</w:t>
       </w:r>
       <w:r>
-        <w:t xml:space="preserve"> ‚</w:t>
+        <w:t xml:space="preserve"> </w:t>
+      </w:r>
+      <w:r>
+        <w:t>‘</w:t>
       </w:r>
       <w:proofErr w:type="spellStart"/>
       <w:r>
@@ -518,10 +811,18 @@
         <w:t>‘</w:t>
       </w:r>
       <w:r>
-        <w:t xml:space="preserve"> %}</w:t>
-      </w:r>
-      <w:r>
-        <w:t xml:space="preserve">Podnět k zahájení řízení o uložení opatření proti nečinnosti z moci úřední ve smyslu § 80 zákona </w:t>
+        <w:t xml:space="preserve"> </w:t>
+      </w:r>
+      <w:proofErr w:type="gramStart"/>
+      <w:r>
+        <w:t>%}</w:t>
+      </w:r>
+      <w:r>
+        <w:t>Podnět</w:t>
+      </w:r>
+      <w:proofErr w:type="gramEnd"/>
+      <w:r>
+        <w:t xml:space="preserve"> k zahájení řízení o uložení opatření proti nečinnosti z moci úřední ve smyslu § 80 zákona </w:t>
       </w:r>
       <w:r>
         <w:br/>
@@ -545,29 +846,23 @@
       </w:r>
       <w:proofErr w:type="spellEnd"/>
       <w:r>
-        <w:t xml:space="preserve"> %} </w:t>
-      </w:r>
-      <w:r>
-        <w:t>Žádost o uplatnění opatření proti nečinnosti ve smyslu § 80 zákona č. 500/2004 Sb., správní řád</w:t>
-      </w:r>
+        <w:t xml:space="preserve"> %} Žádost o uplatnění opatření proti nečinnosti ve smyslu § 80 zákona č. 500/2004 Sb., správní řád{% </w:t>
+      </w:r>
+      <w:proofErr w:type="spellStart"/>
+      <w:r>
+        <w:t>endif</w:t>
+      </w:r>
+      <w:proofErr w:type="spellEnd"/>
+      <w:r>
+        <w:t xml:space="preserve"> %}</w:t>
+      </w:r>
+    </w:p>
+    <w:p>
       <w:r>
         <w:t xml:space="preserve">{% </w:t>
       </w:r>
       <w:proofErr w:type="spellStart"/>
       <w:r>
-        <w:t>endif</w:t>
-      </w:r>
-      <w:proofErr w:type="spellEnd"/>
-      <w:r>
-        <w:t xml:space="preserve"> %}</w:t>
-      </w:r>
-    </w:p>
-    <w:p>
-      <w:r>
-        <w:t xml:space="preserve">{% </w:t>
-      </w:r>
-      <w:proofErr w:type="spellStart"/>
-      <w:r>
         <w:t>if</w:t>
       </w:r>
       <w:proofErr w:type="spellEnd"/>
@@ -588,10 +883,18 @@
       </w:r>
       <w:proofErr w:type="spellEnd"/>
       <w:r>
-        <w:t>’ %}</w:t>
-      </w:r>
-      <w:r>
-        <w:t>Tímto p</w:t>
+        <w:t xml:space="preserve">’ </w:t>
+      </w:r>
+      <w:proofErr w:type="gramStart"/>
+      <w:r>
+        <w:t>%}</w:t>
+      </w:r>
+      <w:r>
+        <w:t>Tímto</w:t>
+      </w:r>
+      <w:proofErr w:type="gramEnd"/>
+      <w:r>
+        <w:t xml:space="preserve"> p</w:t>
       </w:r>
       <w:r>
         <w:t xml:space="preserve">odávám podnět </w:t>
@@ -611,11 +914,10 @@
     </w:p>
     <w:p>
       <w:r>
-        <w:t>Mám za to, že se nečinný úřad nejpozději dne</w:t>
-      </w:r>
-      <w:r>
-        <w:t xml:space="preserve"> </w:t>
-      </w:r>
+        <w:lastRenderedPageBreak/>
+        <w:t xml:space="preserve">Mám za to, že se nečinný úřad nejpozději dne </w:t>
+      </w:r>
+      <w:proofErr w:type="gramStart"/>
       <w:r>
         <w:t xml:space="preserve">{{ </w:t>
       </w:r>
@@ -624,6 +926,7 @@
         <w:t>Rizeni.datumZahajeni</w:t>
       </w:r>
       <w:proofErr w:type="spellEnd"/>
+      <w:proofErr w:type="gramEnd"/>
       <w:r>
         <w:t xml:space="preserve"> }} dozvěděl o skutečnostech odůvodňujících zahájení řízení z moci úřední podle § 46 správní řádu ve věci {{ </w:t>
       </w:r>
@@ -636,14 +939,11 @@
       </w:r>
       <w:proofErr w:type="spellEnd"/>
       <w:r>
-        <w:t xml:space="preserve"> }}.</w:t>
-      </w:r>
-      <w:r>
-        <w:t>{% e</w:t>
-      </w:r>
-      <w:proofErr w:type="spellStart"/>
-      <w:r>
-        <w:t>lse</w:t>
+        <w:t xml:space="preserve"> }}.{% </w:t>
+      </w:r>
+      <w:proofErr w:type="spellStart"/>
+      <w:r>
+        <w:t>else</w:t>
       </w:r>
       <w:proofErr w:type="spellEnd"/>
       <w:r>
@@ -685,6 +985,7 @@
       </w:r>
     </w:p>
     <w:p>
+      <w:proofErr w:type="gramStart"/>
       <w:r>
         <w:t xml:space="preserve">{{ </w:t>
       </w:r>
@@ -696,6 +997,7 @@
         <w:t>.necinnostPopis</w:t>
       </w:r>
       <w:proofErr w:type="spellEnd"/>
+      <w:proofErr w:type="gramEnd"/>
       <w:r>
         <w:t xml:space="preserve"> }}</w:t>
       </w:r>
@@ -749,10 +1051,18 @@
       </w:r>
       <w:proofErr w:type="spellEnd"/>
       <w:r>
-        <w:t>’ %}</w:t>
-      </w:r>
-      <w:r>
-        <w:t xml:space="preserve">Současně žádám, aby mi </w:t>
+        <w:t xml:space="preserve">’ </w:t>
+      </w:r>
+      <w:proofErr w:type="gramStart"/>
+      <w:r>
+        <w:t>%}</w:t>
+      </w:r>
+      <w:r>
+        <w:t>Současně</w:t>
+      </w:r>
+      <w:proofErr w:type="gramEnd"/>
+      <w:r>
+        <w:t xml:space="preserve"> žádám, aby mi </w:t>
       </w:r>
       <w:r>
         <w:t xml:space="preserve">nadřízený úřad </w:t>
@@ -784,7 +1094,6 @@
         <w:jc w:val="right"/>
       </w:pPr>
       <w:r>
-        <w:lastRenderedPageBreak/>
         <w:t xml:space="preserve">{% </w:t>
       </w:r>
       <w:proofErr w:type="spellStart"/>
@@ -796,12 +1105,17 @@
         <w:t xml:space="preserve"> </w:t>
       </w:r>
       <w:proofErr w:type="spellStart"/>
+      <w:proofErr w:type="gramStart"/>
       <w:r>
         <w:t>Podani.forma</w:t>
       </w:r>
       <w:proofErr w:type="spellEnd"/>
       <w:r>
-        <w:t xml:space="preserve"> != ‘</w:t>
+        <w:t xml:space="preserve"> !</w:t>
+      </w:r>
+      <w:proofErr w:type="gramEnd"/>
+      <w:r>
+        <w:t>= ‘</w:t>
       </w:r>
       <w:proofErr w:type="spellStart"/>
       <w:r>
@@ -835,6 +1149,7 @@
           <w:b/>
         </w:rPr>
       </w:pPr>
+      <w:proofErr w:type="gramStart"/>
       <w:r>
         <w:t xml:space="preserve">{{ </w:t>
       </w:r>
@@ -843,6 +1158,7 @@
         <w:t>Podatel.name.text</w:t>
       </w:r>
       <w:proofErr w:type="spellEnd"/>
+      <w:proofErr w:type="gramEnd"/>
       <w:r>
         <w:t xml:space="preserve"> }}</w:t>
       </w:r>
@@ -861,10 +1177,19 @@
       </w:r>
       <w:proofErr w:type="spellEnd"/>
       <w:r>
-        <w:t xml:space="preserve"> %}__________________________</w:t>
-      </w:r>
-    </w:p>
-    <w:p>
+        <w:t xml:space="preserve"> </w:t>
+      </w:r>
+      <w:proofErr w:type="gramStart"/>
+      <w:r>
+        <w:t>%}_</w:t>
+      </w:r>
+      <w:proofErr w:type="gramEnd"/>
+      <w:r>
+        <w:t>_________________________</w:t>
+      </w:r>
+    </w:p>
+    <w:p>
+      <w:proofErr w:type="gramStart"/>
       <w:r>
         <w:t xml:space="preserve">{{ </w:t>
       </w:r>
@@ -873,6 +1198,7 @@
         <w:t>Podatel.zastupceName</w:t>
       </w:r>
       <w:proofErr w:type="spellEnd"/>
+      <w:proofErr w:type="gramEnd"/>
       <w:r>
         <w:t xml:space="preserve"> }}</w:t>
       </w:r>
@@ -1010,6 +1336,7 @@
         </w:numPr>
         <w:spacing w:line="281" w:lineRule="auto"/>
       </w:pPr>
+      <w:proofErr w:type="gramStart"/>
       <w:r>
         <w:t xml:space="preserve">{{ </w:t>
       </w:r>
@@ -1018,6 +1345,7 @@
         <w:t>priloha</w:t>
       </w:r>
       <w:proofErr w:type="spellEnd"/>
+      <w:proofErr w:type="gramEnd"/>
       <w:r>
         <w:t xml:space="preserve"> }}</w:t>
       </w:r>
@@ -1115,6 +1443,7 @@
         <w:docPartUnique/>
       </w:docPartObj>
     </w:sdtPr>
+    <w:sdtEndPr/>
     <w:sdtContent>
       <w:p>
         <w:pPr>
@@ -1200,6 +1529,7 @@
         <w:docPartUnique/>
       </w:docPartObj>
     </w:sdtPr>
+    <w:sdtEndPr/>
     <w:sdtContent>
       <w:p>
         <w:pPr>
@@ -2764,7 +3094,7 @@
   <w:style w:type="paragraph" w:default="1" w:styleId="Normal">
     <w:name w:val="Normal"/>
     <w:qFormat/>
-    <w:rsid w:val="00237CD1"/>
+    <w:rsid w:val="00501155"/>
     <w:pPr>
       <w:suppressAutoHyphens/>
       <w:spacing w:after="120" w:line="293" w:lineRule="auto"/>

--- a/docassemble/VzoryPravnichPodani/data/templates/Necinnost.docx
+++ b/docassemble/VzoryPravnichPodani/data/templates/Necinnost.docx
@@ -30,53 +30,15 @@
         <w:rPr>
           <w:bCs/>
         </w:rPr>
-        <w:t xml:space="preserve">{%p </w:t>
-      </w:r>
-      <w:proofErr w:type="spellStart"/>
-      <w:r>
-        <w:rPr>
-          <w:bCs/>
-        </w:rPr>
-        <w:t>if</w:t>
-      </w:r>
-      <w:proofErr w:type="spellEnd"/>
-      <w:r>
-        <w:rPr>
-          <w:bCs/>
-        </w:rPr>
-        <w:t xml:space="preserve"> </w:t>
-      </w:r>
-      <w:proofErr w:type="spellStart"/>
-      <w:r>
-        <w:rPr>
-          <w:bCs/>
-        </w:rPr>
-        <w:t>Podatel.forma</w:t>
-      </w:r>
-      <w:proofErr w:type="spellEnd"/>
-      <w:r>
-        <w:rPr>
-          <w:bCs/>
-        </w:rPr>
-        <w:t xml:space="preserve"> == ‘PO‘ %}</w:t>
+        <w:t>{%p if Podatel.forma == ‘PO‘ %}</w:t>
       </w:r>
     </w:p>
     <w:p>
       <w:pPr>
         <w:pStyle w:val="Adresa"/>
       </w:pPr>
-      <w:proofErr w:type="gramStart"/>
-      <w:r>
-        <w:t xml:space="preserve">{{ </w:t>
-      </w:r>
-      <w:proofErr w:type="spellStart"/>
-      <w:r>
-        <w:t>Podatel.name.text</w:t>
-      </w:r>
-      <w:proofErr w:type="spellEnd"/>
-      <w:proofErr w:type="gramEnd"/>
-      <w:r>
-        <w:t xml:space="preserve"> }}</w:t>
+      <w:r>
+        <w:t>{{ Podatel.name.text }}</w:t>
       </w:r>
     </w:p>
     <w:p>
@@ -84,20 +46,7 @@
         <w:pStyle w:val="Adresa"/>
       </w:pPr>
       <w:r>
-        <w:t xml:space="preserve">IČO: </w:t>
-      </w:r>
-      <w:proofErr w:type="gramStart"/>
-      <w:r>
-        <w:t xml:space="preserve">{{ </w:t>
-      </w:r>
-      <w:proofErr w:type="spellStart"/>
-      <w:r>
-        <w:t>Podatel.ic</w:t>
-      </w:r>
-      <w:proofErr w:type="spellEnd"/>
-      <w:proofErr w:type="gramEnd"/>
-      <w:r>
-        <w:t xml:space="preserve"> }} </w:t>
+        <w:t xml:space="preserve">IČO: {{ Podatel.ic }} </w:t>
       </w:r>
     </w:p>
     <w:p>
@@ -105,20 +54,7 @@
         <w:pStyle w:val="Adresa"/>
       </w:pPr>
       <w:r>
-        <w:t xml:space="preserve">Sídlo: </w:t>
-      </w:r>
-      <w:proofErr w:type="gramStart"/>
-      <w:r>
-        <w:t xml:space="preserve">{{ </w:t>
-      </w:r>
-      <w:proofErr w:type="spellStart"/>
-      <w:r>
-        <w:t>Podatel.address</w:t>
-      </w:r>
-      <w:proofErr w:type="spellEnd"/>
-      <w:proofErr w:type="gramEnd"/>
-      <w:r>
-        <w:t xml:space="preserve"> }}</w:t>
+        <w:t>Sídlo: {{ Podatel.address }}</w:t>
       </w:r>
     </w:p>
     <w:p>
@@ -126,51 +62,23 @@
         <w:pStyle w:val="Adresa"/>
       </w:pPr>
       <w:r>
-        <w:t xml:space="preserve">{%p </w:t>
-      </w:r>
-      <w:proofErr w:type="spellStart"/>
-      <w:r>
-        <w:t>else</w:t>
-      </w:r>
-      <w:proofErr w:type="spellEnd"/>
-      <w:r>
-        <w:t xml:space="preserve"> %}</w:t>
+        <w:t>{%p else %}</w:t>
       </w:r>
     </w:p>
     <w:p>
       <w:pPr>
         <w:pStyle w:val="Adresa"/>
       </w:pPr>
-      <w:proofErr w:type="gramStart"/>
-      <w:r>
-        <w:t xml:space="preserve">{{ </w:t>
-      </w:r>
-      <w:proofErr w:type="spellStart"/>
-      <w:r>
-        <w:t>Podatel.name.text</w:t>
-      </w:r>
-      <w:proofErr w:type="spellEnd"/>
-      <w:proofErr w:type="gramEnd"/>
-      <w:r>
-        <w:t xml:space="preserve"> }}</w:t>
+      <w:r>
+        <w:t>{{ Podatel.name.text }}</w:t>
       </w:r>
     </w:p>
     <w:p>
       <w:pPr>
         <w:pStyle w:val="Adresa"/>
       </w:pPr>
-      <w:proofErr w:type="gramStart"/>
-      <w:r>
-        <w:t xml:space="preserve">{{ </w:t>
-      </w:r>
-      <w:proofErr w:type="spellStart"/>
-      <w:r>
-        <w:t>Podatel.address</w:t>
-      </w:r>
-      <w:proofErr w:type="spellEnd"/>
-      <w:proofErr w:type="gramEnd"/>
-      <w:r>
-        <w:t xml:space="preserve"> }}</w:t>
+      <w:r>
+        <w:t>{{ Podatel.address }}</w:t>
       </w:r>
     </w:p>
     <w:p>
@@ -179,20 +87,7 @@
         <w:jc w:val="left"/>
       </w:pPr>
       <w:r>
-        <w:t xml:space="preserve">Datum narození: </w:t>
-      </w:r>
-      <w:proofErr w:type="gramStart"/>
-      <w:r>
-        <w:t xml:space="preserve">{{ </w:t>
-      </w:r>
-      <w:proofErr w:type="spellStart"/>
-      <w:r>
-        <w:t>Podatel.birthday</w:t>
-      </w:r>
-      <w:proofErr w:type="spellEnd"/>
-      <w:proofErr w:type="gramEnd"/>
-      <w:r>
-        <w:t xml:space="preserve"> }}</w:t>
+        <w:t>Datum narození: {{ Podatel.birthday }}</w:t>
       </w:r>
     </w:p>
     <w:p>
@@ -204,15 +99,7 @@
         </w:rPr>
       </w:pPr>
       <w:r>
-        <w:t xml:space="preserve">{%p </w:t>
-      </w:r>
-      <w:proofErr w:type="spellStart"/>
-      <w:r>
-        <w:t>endif</w:t>
-      </w:r>
-      <w:proofErr w:type="spellEnd"/>
-      <w:r>
-        <w:t xml:space="preserve"> %}</w:t>
+        <w:t>{%p endif %}</w:t>
       </w:r>
     </w:p>
     <w:p>
@@ -240,80 +127,44 @@
       <w:pPr>
         <w:pStyle w:val="Adresa"/>
       </w:pPr>
-      <w:proofErr w:type="gramStart"/>
-      <w:r>
-        <w:t xml:space="preserve">{{ </w:t>
-      </w:r>
-      <w:proofErr w:type="spellStart"/>
-      <w:r>
-        <w:t>Adresat</w:t>
+      <w:r>
+        <w:t>{{ Adresat</w:t>
       </w:r>
       <w:r>
         <w:t>.nadrizeny</w:t>
       </w:r>
       <w:r>
-        <w:t>.name.text</w:t>
-      </w:r>
-      <w:proofErr w:type="spellEnd"/>
-      <w:proofErr w:type="gramEnd"/>
-      <w:r>
-        <w:t xml:space="preserve"> }}</w:t>
+        <w:t>.name.text }}</w:t>
       </w:r>
       <w:r>
         <w:br/>
         <w:t xml:space="preserve">{{ </w:t>
       </w:r>
-      <w:proofErr w:type="spellStart"/>
-      <w:r>
-        <w:t>Adresat</w:t>
-      </w:r>
-      <w:r>
-        <w:t>.nadrizeny</w:t>
-      </w:r>
-      <w:r>
-        <w:t>.ulice</w:t>
-      </w:r>
-      <w:proofErr w:type="spellEnd"/>
-      <w:r>
-        <w:t xml:space="preserve"> }}</w:t>
+      <w:r>
+        <w:t>Adresat.nadrizeny</w:t>
+      </w:r>
+      <w:r>
+        <w:t>.ulice }}</w:t>
       </w:r>
     </w:p>
     <w:p>
       <w:pPr>
         <w:pStyle w:val="Adresa"/>
       </w:pPr>
-      <w:proofErr w:type="gramStart"/>
       <w:r>
         <w:t xml:space="preserve">{{ </w:t>
       </w:r>
-      <w:proofErr w:type="spellStart"/>
-      <w:r>
-        <w:t>Adresat</w:t>
-      </w:r>
-      <w:r>
-        <w:t>.nadrizeny</w:t>
-      </w:r>
-      <w:r>
-        <w:t>.psc</w:t>
-      </w:r>
-      <w:proofErr w:type="spellEnd"/>
-      <w:proofErr w:type="gramEnd"/>
-      <w:r>
-        <w:t xml:space="preserve"> }} {{ </w:t>
-      </w:r>
-      <w:proofErr w:type="spellStart"/>
-      <w:r>
-        <w:t>Adresat</w:t>
-      </w:r>
-      <w:r>
-        <w:t>.nadrizeny</w:t>
-      </w:r>
-      <w:r>
-        <w:t>.obec</w:t>
-      </w:r>
-      <w:proofErr w:type="spellEnd"/>
-      <w:r>
-        <w:t xml:space="preserve"> }}</w:t>
+      <w:r>
+        <w:t>Adresat.nadrizeny</w:t>
+      </w:r>
+      <w:r>
+        <w:t xml:space="preserve">.psc }} {{ </w:t>
+      </w:r>
+      <w:r>
+        <w:t>Adresat.nadrizeny</w:t>
+      </w:r>
+      <w:r>
+        <w:t>.obec }}</w:t>
       </w:r>
     </w:p>
     <w:p>
@@ -321,31 +172,7 @@
         <w:pStyle w:val="Adresa"/>
       </w:pPr>
       <w:r>
-        <w:t xml:space="preserve">{%p </w:t>
-      </w:r>
-      <w:proofErr w:type="spellStart"/>
-      <w:r>
-        <w:t>if</w:t>
-      </w:r>
-      <w:proofErr w:type="spellEnd"/>
-      <w:r>
-        <w:t xml:space="preserve"> </w:t>
-      </w:r>
-      <w:proofErr w:type="spellStart"/>
-      <w:r>
-        <w:t>Podani.forma</w:t>
-      </w:r>
-      <w:proofErr w:type="spellEnd"/>
-      <w:r>
-        <w:t xml:space="preserve"> == ‘</w:t>
-      </w:r>
-      <w:proofErr w:type="spellStart"/>
-      <w:r>
-        <w:t>datovka</w:t>
-      </w:r>
-      <w:proofErr w:type="spellEnd"/>
-      <w:r>
-        <w:t>’ %}</w:t>
+        <w:t>{%p if Podani.forma == ‘datovka’ %}</w:t>
       </w:r>
     </w:p>
     <w:p>
@@ -358,39 +185,18 @@
         <w:pStyle w:val="Adresa"/>
       </w:pPr>
       <w:r>
-        <w:t xml:space="preserve">IDDS: </w:t>
-      </w:r>
-      <w:proofErr w:type="gramStart"/>
-      <w:r>
-        <w:t xml:space="preserve">{{ </w:t>
-      </w:r>
-      <w:proofErr w:type="spellStart"/>
-      <w:r>
-        <w:t>Adresat</w:t>
-      </w:r>
-      <w:r>
-        <w:t>.nadrizeny</w:t>
-      </w:r>
-      <w:proofErr w:type="gramEnd"/>
-      <w:r>
-        <w:t>.idds</w:t>
-      </w:r>
-      <w:proofErr w:type="spellEnd"/>
-      <w:r>
-        <w:t xml:space="preserve"> }}</w:t>
-      </w:r>
-    </w:p>
-    <w:p>
-      <w:r>
-        <w:t xml:space="preserve">{%p </w:t>
-      </w:r>
-      <w:proofErr w:type="spellStart"/>
-      <w:r>
-        <w:t>endif</w:t>
-      </w:r>
-      <w:proofErr w:type="spellEnd"/>
-      <w:r>
-        <w:t xml:space="preserve"> %}</w:t>
+        <w:t xml:space="preserve">IDDS: {{ </w:t>
+      </w:r>
+      <w:r>
+        <w:t>Adresat.nadrizeny</w:t>
+      </w:r>
+      <w:r>
+        <w:t>.idds }}</w:t>
+      </w:r>
+    </w:p>
+    <w:p>
+      <w:r>
+        <w:t>{%p endif %}</w:t>
       </w:r>
     </w:p>
     <w:p>
@@ -398,23 +204,7 @@
         <w:pStyle w:val="Adresa"/>
       </w:pPr>
       <w:r>
-        <w:t xml:space="preserve">{%p </w:t>
-      </w:r>
-      <w:proofErr w:type="spellStart"/>
-      <w:r>
-        <w:t>if</w:t>
-      </w:r>
-      <w:proofErr w:type="spellEnd"/>
-      <w:r>
-        <w:t xml:space="preserve"> </w:t>
-      </w:r>
-      <w:proofErr w:type="spellStart"/>
-      <w:r>
-        <w:t>Podani.forma</w:t>
-      </w:r>
-      <w:proofErr w:type="spellEnd"/>
-      <w:r>
-        <w:t xml:space="preserve"> == ‘email’ %}</w:t>
+        <w:t>{%p if Podani.forma == ‘email’ %}</w:t>
       </w:r>
     </w:p>
     <w:p>
@@ -427,26 +217,13 @@
         <w:pStyle w:val="Adresa"/>
       </w:pPr>
       <w:r>
-        <w:t xml:space="preserve">E-mail: </w:t>
-      </w:r>
-      <w:proofErr w:type="gramStart"/>
-      <w:r>
-        <w:t xml:space="preserve">{{ </w:t>
-      </w:r>
-      <w:proofErr w:type="spellStart"/>
-      <w:r>
-        <w:t>Adresat</w:t>
-      </w:r>
-      <w:r>
-        <w:t>.nadrizeny</w:t>
-      </w:r>
-      <w:proofErr w:type="gramEnd"/>
-      <w:r>
-        <w:t>.email</w:t>
-      </w:r>
-      <w:proofErr w:type="spellEnd"/>
-      <w:r>
-        <w:t xml:space="preserve"> }}</w:t>
+        <w:t xml:space="preserve">E-mail: {{ </w:t>
+      </w:r>
+      <w:r>
+        <w:t>Adresat.nadrizeny</w:t>
+      </w:r>
+      <w:r>
+        <w:t>.email }}</w:t>
       </w:r>
     </w:p>
     <w:p>
@@ -454,15 +231,7 @@
         <w:pStyle w:val="Adresa"/>
       </w:pPr>
       <w:r>
-        <w:t xml:space="preserve">{%p </w:t>
-      </w:r>
-      <w:proofErr w:type="spellStart"/>
-      <w:r>
-        <w:t>endif</w:t>
-      </w:r>
-      <w:proofErr w:type="spellEnd"/>
-      <w:r>
-        <w:t xml:space="preserve"> %}</w:t>
+        <w:t>{%p endif %}</w:t>
       </w:r>
     </w:p>
     <w:p>
@@ -482,69 +251,27 @@
         <w:rPr>
           <w:b/>
         </w:rPr>
-        <w:t>Na vědomí</w:t>
-      </w:r>
-      <w:r>
-        <w:rPr>
-          <w:b/>
-        </w:rPr>
-        <w:t>:</w:t>
+        <w:t>Na vědomí:</w:t>
       </w:r>
     </w:p>
     <w:p>
       <w:pPr>
         <w:pStyle w:val="Adresa"/>
       </w:pPr>
-      <w:proofErr w:type="gramStart"/>
-      <w:r>
-        <w:t xml:space="preserve">{{ </w:t>
-      </w:r>
-      <w:proofErr w:type="spellStart"/>
-      <w:r>
-        <w:t>Adresat.name.text</w:t>
-      </w:r>
-      <w:proofErr w:type="spellEnd"/>
-      <w:proofErr w:type="gramEnd"/>
-      <w:r>
-        <w:t xml:space="preserve"> }}</w:t>
+      <w:r>
+        <w:t>{{ Adresat.name.text }}</w:t>
       </w:r>
       <w:r>
         <w:br/>
-        <w:t xml:space="preserve">{{ </w:t>
-      </w:r>
-      <w:proofErr w:type="spellStart"/>
-      <w:r>
-        <w:t>Adresat.ulice</w:t>
-      </w:r>
-      <w:proofErr w:type="spellEnd"/>
-      <w:r>
-        <w:t xml:space="preserve"> }}</w:t>
+        <w:t>{{ Adresat.ulice }}</w:t>
       </w:r>
     </w:p>
     <w:p>
       <w:pPr>
         <w:pStyle w:val="Adresa"/>
       </w:pPr>
-      <w:proofErr w:type="gramStart"/>
-      <w:r>
-        <w:t xml:space="preserve">{{ </w:t>
-      </w:r>
-      <w:proofErr w:type="spellStart"/>
-      <w:r>
-        <w:t>Adresat.psc</w:t>
-      </w:r>
-      <w:proofErr w:type="spellEnd"/>
-      <w:proofErr w:type="gramEnd"/>
-      <w:r>
-        <w:t xml:space="preserve"> }} {{ </w:t>
-      </w:r>
-      <w:proofErr w:type="spellStart"/>
-      <w:r>
-        <w:t>Adresat.obec</w:t>
-      </w:r>
-      <w:proofErr w:type="spellEnd"/>
-      <w:r>
-        <w:t xml:space="preserve"> }}</w:t>
+      <w:r>
+        <w:t>{{ Adresat.psc }} {{ Adresat.obec }}</w:t>
       </w:r>
     </w:p>
     <w:p>
@@ -552,31 +279,7 @@
         <w:pStyle w:val="Adresa"/>
       </w:pPr>
       <w:r>
-        <w:t xml:space="preserve">{%p </w:t>
-      </w:r>
-      <w:proofErr w:type="spellStart"/>
-      <w:r>
-        <w:t>if</w:t>
-      </w:r>
-      <w:proofErr w:type="spellEnd"/>
-      <w:r>
-        <w:t xml:space="preserve"> </w:t>
-      </w:r>
-      <w:proofErr w:type="spellStart"/>
-      <w:r>
-        <w:t>Podani.forma</w:t>
-      </w:r>
-      <w:proofErr w:type="spellEnd"/>
-      <w:r>
-        <w:t xml:space="preserve"> == ‘</w:t>
-      </w:r>
-      <w:proofErr w:type="spellStart"/>
-      <w:r>
-        <w:t>datovka</w:t>
-      </w:r>
-      <w:proofErr w:type="spellEnd"/>
-      <w:r>
-        <w:t>’ %}</w:t>
+        <w:t>{%p if Podani.forma == ‘datovka’ %}</w:t>
       </w:r>
     </w:p>
     <w:p>
@@ -589,33 +292,12 @@
         <w:pStyle w:val="Adresa"/>
       </w:pPr>
       <w:r>
-        <w:t xml:space="preserve">IDDS: </w:t>
-      </w:r>
-      <w:proofErr w:type="gramStart"/>
-      <w:r>
-        <w:t xml:space="preserve">{{ </w:t>
-      </w:r>
-      <w:proofErr w:type="spellStart"/>
-      <w:r>
-        <w:t>Adresat.idds</w:t>
-      </w:r>
-      <w:proofErr w:type="spellEnd"/>
-      <w:proofErr w:type="gramEnd"/>
-      <w:r>
-        <w:t xml:space="preserve"> }}</w:t>
-      </w:r>
-    </w:p>
-    <w:p>
-      <w:r>
-        <w:t xml:space="preserve">{%p </w:t>
-      </w:r>
-      <w:proofErr w:type="spellStart"/>
-      <w:r>
-        <w:t>endif</w:t>
-      </w:r>
-      <w:proofErr w:type="spellEnd"/>
-      <w:r>
-        <w:t xml:space="preserve"> %}</w:t>
+        <w:t>IDDS: {{ Adresat.idds }}</w:t>
+      </w:r>
+    </w:p>
+    <w:p>
+      <w:r>
+        <w:t>{%p endif %}</w:t>
       </w:r>
     </w:p>
     <w:p>
@@ -623,23 +305,7 @@
         <w:pStyle w:val="Adresa"/>
       </w:pPr>
       <w:r>
-        <w:t xml:space="preserve">{%p </w:t>
-      </w:r>
-      <w:proofErr w:type="spellStart"/>
-      <w:r>
-        <w:t>if</w:t>
-      </w:r>
-      <w:proofErr w:type="spellEnd"/>
-      <w:r>
-        <w:t xml:space="preserve"> </w:t>
-      </w:r>
-      <w:proofErr w:type="spellStart"/>
-      <w:r>
-        <w:t>Podani.forma</w:t>
-      </w:r>
-      <w:proofErr w:type="spellEnd"/>
-      <w:r>
-        <w:t xml:space="preserve"> == ‘email’ %}</w:t>
+        <w:t>{%p if Podani.forma == ‘email’ %}</w:t>
       </w:r>
     </w:p>
     <w:p>
@@ -652,25 +318,20 @@
         <w:pStyle w:val="Adresa"/>
       </w:pPr>
       <w:r>
-        <w:t xml:space="preserve">E-mail: </w:t>
-      </w:r>
-      <w:proofErr w:type="gramStart"/>
-      <w:r>
-        <w:t xml:space="preserve">{{ </w:t>
-      </w:r>
-      <w:proofErr w:type="spellStart"/>
-      <w:r>
-        <w:t>Adresat.email</w:t>
-      </w:r>
-      <w:proofErr w:type="spellEnd"/>
-      <w:proofErr w:type="gramEnd"/>
-      <w:r>
-        <w:t xml:space="preserve"> }}</w:t>
-      </w:r>
-    </w:p>
-    <w:p>
-      <w:pPr>
-        <w:pStyle w:val="KdeKdy"/>
+        <w:t>E-mail: {{ Adresat.email }}</w:t>
+      </w:r>
+    </w:p>
+    <w:p>
+      <w:pPr>
+        <w:pStyle w:val="Adresa"/>
+      </w:pPr>
+      <w:r>
+        <w:t>{%p endif %}</w:t>
+      </w:r>
+    </w:p>
+    <w:p>
+      <w:pPr>
+        <w:pStyle w:val="Adresa"/>
         <w:sectPr>
           <w:footerReference w:type="default" r:id="rId8"/>
           <w:footerReference w:type="first" r:id="rId9"/>
@@ -683,17 +344,6 @@
           <w:docGrid w:linePitch="360"/>
         </w:sectPr>
       </w:pPr>
-      <w:r>
-        <w:t xml:space="preserve">{%p </w:t>
-      </w:r>
-      <w:proofErr w:type="spellStart"/>
-      <w:r>
-        <w:t>endif</w:t>
-      </w:r>
-      <w:proofErr w:type="spellEnd"/>
-      <w:r>
-        <w:t xml:space="preserve"> %}</w:t>
-      </w:r>
     </w:p>
     <w:p>
       <w:pPr>
@@ -702,75 +352,11 @@
       <w:r>
         <w:t xml:space="preserve">Dne: </w:t>
       </w:r>
-      <w:proofErr w:type="gramStart"/>
       <w:r>
         <w:rPr>
           <w:color w:val="000000"/>
         </w:rPr>
-        <w:t xml:space="preserve">{{ </w:t>
-      </w:r>
-      <w:proofErr w:type="spellStart"/>
-      <w:r>
-        <w:rPr>
-          <w:color w:val="000000"/>
-        </w:rPr>
-        <w:t>format</w:t>
-      </w:r>
-      <w:proofErr w:type="gramEnd"/>
-      <w:r>
-        <w:rPr>
-          <w:color w:val="000000"/>
-        </w:rPr>
-        <w:t>_date</w:t>
-      </w:r>
-      <w:proofErr w:type="spellEnd"/>
-      <w:r>
-        <w:rPr>
-          <w:color w:val="000000"/>
-        </w:rPr>
-        <w:t>(</w:t>
-      </w:r>
-      <w:proofErr w:type="spellStart"/>
-      <w:r>
-        <w:rPr>
-          <w:color w:val="000000"/>
-        </w:rPr>
-        <w:t>today</w:t>
-      </w:r>
-      <w:proofErr w:type="spellEnd"/>
-      <w:r>
-        <w:rPr>
-          <w:color w:val="000000"/>
-        </w:rPr>
-        <w:t xml:space="preserve">(), </w:t>
-      </w:r>
-      <w:proofErr w:type="spellStart"/>
-      <w:r>
-        <w:rPr>
-          <w:color w:val="000000"/>
-        </w:rPr>
-        <w:t>format</w:t>
-      </w:r>
-      <w:proofErr w:type="spellEnd"/>
-      <w:r>
-        <w:rPr>
-          <w:color w:val="000000"/>
-        </w:rPr>
-        <w:t>=‘</w:t>
-      </w:r>
-      <w:proofErr w:type="spellStart"/>
-      <w:r>
-        <w:rPr>
-          <w:color w:val="000000"/>
-        </w:rPr>
-        <w:t>dd.MM.yyyy</w:t>
-      </w:r>
-      <w:proofErr w:type="spellEnd"/>
-      <w:r>
-        <w:rPr>
-          <w:color w:val="000000"/>
-        </w:rPr>
-        <w:t>‘) }}</w:t>
+        <w:t>{{ format_date(today(), format=‘dd.MM.yyyy‘) }}</w:t>
       </w:r>
     </w:p>
     <w:p>
@@ -778,51 +364,25 @@
         <w:pStyle w:val="Nzev1"/>
       </w:pPr>
       <w:r>
-        <w:t xml:space="preserve">{% </w:t>
-      </w:r>
-      <w:proofErr w:type="spellStart"/>
-      <w:r>
-        <w:t>if</w:t>
-      </w:r>
-      <w:proofErr w:type="spellEnd"/>
+        <w:t>{% if Podani.typ ==</w:t>
+      </w:r>
       <w:r>
         <w:t xml:space="preserve"> </w:t>
       </w:r>
-      <w:proofErr w:type="spellStart"/>
-      <w:r>
-        <w:t>Podani.typ</w:t>
-      </w:r>
-      <w:proofErr w:type="spellEnd"/>
-      <w:r>
-        <w:t xml:space="preserve"> ==</w:t>
-      </w:r>
-      <w:r>
-        <w:t xml:space="preserve"> </w:t>
-      </w:r>
       <w:r>
         <w:t>‘</w:t>
       </w:r>
-      <w:proofErr w:type="spellStart"/>
       <w:r>
         <w:t>podnet</w:t>
       </w:r>
-      <w:proofErr w:type="spellEnd"/>
       <w:r>
         <w:t>‘</w:t>
       </w:r>
       <w:r>
-        <w:t xml:space="preserve"> </w:t>
-      </w:r>
-      <w:proofErr w:type="gramStart"/>
-      <w:r>
-        <w:t>%}</w:t>
-      </w:r>
-      <w:r>
-        <w:t>Podnět</w:t>
-      </w:r>
-      <w:proofErr w:type="gramEnd"/>
-      <w:r>
-        <w:t xml:space="preserve"> k zahájení řízení o uložení opatření proti nečinnosti z moci úřední ve smyslu § 80 zákona </w:t>
+        <w:t xml:space="preserve"> %}</w:t>
+      </w:r>
+      <w:r>
+        <w:t xml:space="preserve">Podnět k zahájení řízení o uložení opatření proti nečinnosti z moci úřední ve smyslu § 80 zákona </w:t>
       </w:r>
       <w:r>
         <w:br/>
@@ -838,174 +398,90 @@
         <w:t>u</w:t>
       </w:r>
       <w:r>
-        <w:t xml:space="preserve">{% </w:t>
-      </w:r>
-      <w:proofErr w:type="spellStart"/>
-      <w:r>
-        <w:t>else</w:t>
-      </w:r>
-      <w:proofErr w:type="spellEnd"/>
-      <w:r>
-        <w:t xml:space="preserve"> %} Žádost o uplatnění opatření proti nečinnosti ve smyslu § 80 zákona č. 500/2004 Sb., správní řád{% </w:t>
-      </w:r>
-      <w:proofErr w:type="spellStart"/>
-      <w:r>
-        <w:t>endif</w:t>
-      </w:r>
-      <w:proofErr w:type="spellEnd"/>
+        <w:t>{% else %}Žádost o uplatnění opatření proti nečinnosti ve smyslu § 80 zákona č. 500/2004 Sb., správní řád{% endif %}</w:t>
+      </w:r>
+    </w:p>
+    <w:p>
+      <w:r>
+        <w:t>{% if Podani.typ == ‘podnet’ %}</w:t>
+      </w:r>
+      <w:r>
+        <w:t>Tímto p</w:t>
+      </w:r>
+      <w:r>
+        <w:t xml:space="preserve">odávám podnět </w:t>
+      </w:r>
+      <w:r>
+        <w:t xml:space="preserve">k zahájení řízení o uložení opatření proti nečinnosti ve smyslu § 80 </w:t>
+      </w:r>
+      <w:r>
+        <w:t xml:space="preserve">odst. 2 </w:t>
+      </w:r>
+      <w:r>
+        <w:t xml:space="preserve">správního řádu proti </w:t>
+      </w:r>
+      <w:r>
+        <w:t>výše uvedenému úřadu.</w:t>
+      </w:r>
+    </w:p>
+    <w:p>
+      <w:r>
+        <w:t xml:space="preserve">{%p if </w:t>
+      </w:r>
+      <w:r>
+        <w:t>Rizeni.podanPodnet</w:t>
+      </w:r>
       <w:r>
         <w:t xml:space="preserve"> %}</w:t>
       </w:r>
     </w:p>
     <w:p>
       <w:r>
-        <w:t xml:space="preserve">{% </w:t>
-      </w:r>
-      <w:proofErr w:type="spellStart"/>
-      <w:r>
-        <w:t>if</w:t>
-      </w:r>
-      <w:proofErr w:type="spellEnd"/>
-      <w:r>
-        <w:t xml:space="preserve"> </w:t>
-      </w:r>
-      <w:proofErr w:type="spellStart"/>
-      <w:r>
-        <w:t>Podani.typ</w:t>
-      </w:r>
-      <w:proofErr w:type="spellEnd"/>
-      <w:r>
-        <w:t xml:space="preserve"> == ‘</w:t>
-      </w:r>
-      <w:proofErr w:type="spellStart"/>
-      <w:r>
-        <w:t>podnet</w:t>
-      </w:r>
-      <w:proofErr w:type="spellEnd"/>
-      <w:r>
-        <w:t xml:space="preserve">’ </w:t>
-      </w:r>
-      <w:proofErr w:type="gramStart"/>
-      <w:r>
-        <w:t>%}</w:t>
-      </w:r>
-      <w:r>
-        <w:t>Tímto</w:t>
-      </w:r>
-      <w:proofErr w:type="gramEnd"/>
-      <w:r>
-        <w:t xml:space="preserve"> p</w:t>
-      </w:r>
-      <w:r>
-        <w:t xml:space="preserve">odávám podnět </w:t>
-      </w:r>
-      <w:r>
-        <w:t xml:space="preserve">k zahájení řízení o uložení opatření proti nečinnosti ve smyslu § 80 </w:t>
-      </w:r>
-      <w:r>
-        <w:t xml:space="preserve">odst. 2 </w:t>
-      </w:r>
-      <w:r>
-        <w:t xml:space="preserve">správního řádu proti </w:t>
-      </w:r>
-      <w:r>
-        <w:t>výše uvedenému úřadu.</w:t>
-      </w:r>
-    </w:p>
-    <w:p>
-      <w:r>
         <w:lastRenderedPageBreak/>
-        <w:t xml:space="preserve">Mám za to, že se nečinný úřad nejpozději dne </w:t>
-      </w:r>
-      <w:proofErr w:type="gramStart"/>
-      <w:r>
-        <w:t xml:space="preserve">{{ </w:t>
-      </w:r>
-      <w:proofErr w:type="spellStart"/>
-      <w:r>
-        <w:t>Rizeni.datumZahajeni</w:t>
-      </w:r>
-      <w:proofErr w:type="spellEnd"/>
-      <w:proofErr w:type="gramEnd"/>
-      <w:r>
-        <w:t xml:space="preserve"> }} dozvěděl o skutečnostech odůvodňujících zahájení řízení z moci úřední podle § 46 správní řádu ve věci {{ </w:t>
-      </w:r>
-      <w:proofErr w:type="spellStart"/>
-      <w:r>
-        <w:t>Rizeni.</w:t>
-      </w:r>
-      <w:r>
-        <w:t>predmet</w:t>
-      </w:r>
-      <w:proofErr w:type="spellEnd"/>
-      <w:r>
-        <w:t xml:space="preserve"> }}.{% </w:t>
-      </w:r>
-      <w:proofErr w:type="spellStart"/>
-      <w:r>
-        <w:t>else</w:t>
-      </w:r>
-      <w:proofErr w:type="spellEnd"/>
-      <w:r>
-        <w:t xml:space="preserve"> %}Jako účastník řízení </w:t>
-      </w:r>
-      <w:r>
-        <w:t xml:space="preserve">– č.j. </w:t>
-      </w:r>
-      <w:r>
-        <w:rPr>
-          <w:lang w:val="en-GB"/>
-        </w:rPr>
-        <w:t xml:space="preserve">{{ </w:t>
-      </w:r>
-      <w:proofErr w:type="spellStart"/>
-      <w:r>
-        <w:rPr>
-          <w:lang w:val="en-GB"/>
-        </w:rPr>
-        <w:t>Rizeni.cisloJednaci</w:t>
-      </w:r>
-      <w:proofErr w:type="spellEnd"/>
-      <w:r>
-        <w:rPr>
-          <w:lang w:val="en-GB"/>
-        </w:rPr>
-        <w:t xml:space="preserve"> }} – </w:t>
-      </w:r>
-      <w:r>
-        <w:t xml:space="preserve">zahájeného dne {{ </w:t>
-      </w:r>
-      <w:proofErr w:type="spellStart"/>
-      <w:r>
-        <w:t>Rizeni.datumZahajeni</w:t>
-      </w:r>
-      <w:proofErr w:type="spellEnd"/>
-      <w:r>
-        <w:t xml:space="preserve"> }} podávám žádost o uplatnění opatření proti nečinnosti ve smyslu § 80 odst. 2 správního řádu proti výše uvedenému úřadu.</w:t>
-      </w:r>
-    </w:p>
-    <w:p>
-      <w:proofErr w:type="gramStart"/>
-      <w:r>
-        <w:t xml:space="preserve">{{ </w:t>
-      </w:r>
-      <w:proofErr w:type="spellStart"/>
-      <w:r>
-        <w:t>Rizeni</w:t>
-      </w:r>
-      <w:r>
-        <w:t>.necinnostPopis</w:t>
-      </w:r>
-      <w:proofErr w:type="spellEnd"/>
-      <w:proofErr w:type="gramEnd"/>
-      <w:r>
-        <w:t xml:space="preserve"> }}</w:t>
-      </w:r>
-      <w:r>
-        <w:rPr>
-          <w:lang w:val="en-GB"/>
-        </w:rPr>
-        <w:t>{% endif %}</w:t>
+        <w:t xml:space="preserve">Nečinný úřad se o skutečnosti odůvodňující zahájení řízení z moci úřední podle § 46 správní řádu, dozvěděl z podnětu odeslaného </w:t>
+      </w:r>
+      <w:r>
+        <w:t xml:space="preserve">mu </w:t>
+      </w:r>
+      <w:r>
+        <w:t>dne {{ Rizeni.datumOdeslani }} ve věci {{ Rizeni.predmet }}.</w:t>
+      </w:r>
+    </w:p>
+    <w:p>
+      <w:r>
+        <w:t>{%p else  %}</w:t>
+      </w:r>
+    </w:p>
+    <w:p>
+      <w:r>
+        <w:t>Mám za to, že se nečinný úřad nejpozději dne {{ Rizeni.datumZahajeni }} dozvěděl o skutečnostech odůvodňujících zahájení řízení z moci úřední podle § 46 správní</w:t>
+      </w:r>
+      <w:r>
+        <w:t>ho</w:t>
+      </w:r>
+      <w:r>
+        <w:t xml:space="preserve"> řádu ve věci {{ Rizeni.predmet }}.</w:t>
+      </w:r>
+    </w:p>
+    <w:p>
+      <w:r>
+        <w:t>{%p endif%}</w:t>
+      </w:r>
+    </w:p>
+    <w:p>
+      <w:r>
+        <w:t xml:space="preserve">{% else %}Jako účastník řízení </w:t>
+      </w:r>
+      <w:r>
+        <w:t xml:space="preserve">– č.j. {{ Rizeni.cisloJednaci }} – </w:t>
+      </w:r>
+      <w:r>
+        <w:t>zahájeného dne {{ Rizeni.datumZahajeni }} podávám žádost o uplatnění opatření proti nečinnosti ve smyslu § 80 odst. 2 správního řádu proti výše uvedenému úřadu.</w:t>
+      </w:r>
+    </w:p>
+    <w:p>
+      <w:r>
+        <w:t>{{ Rizeni.necinnostPopis }}{% endif %}</w:t>
       </w:r>
     </w:p>
     <w:p>
@@ -1019,7 +495,7 @@
         <w:t>Ze shora uvedených důvodů navrhuji, aby nadřízený správní orgán</w:t>
       </w:r>
       <w:r>
-        <w:t xml:space="preserve"> zjednal nápravu vhodným postupem dle § 80 odst. 4 písm. a) správního řádu.</w:t>
+        <w:t xml:space="preserve"> zjednal nápravu vhodným postupem dle § 80 odst. 4 správního řádu.</w:t>
       </w:r>
     </w:p>
     <w:p>
@@ -1027,42 +503,10 @@
         <w:jc w:val="both"/>
       </w:pPr>
       <w:r>
-        <w:t xml:space="preserve">{% </w:t>
-      </w:r>
-      <w:proofErr w:type="spellStart"/>
-      <w:r>
-        <w:t>if</w:t>
-      </w:r>
-      <w:proofErr w:type="spellEnd"/>
-      <w:r>
-        <w:t xml:space="preserve"> </w:t>
-      </w:r>
-      <w:proofErr w:type="spellStart"/>
-      <w:r>
-        <w:t>Podani.typ</w:t>
-      </w:r>
-      <w:proofErr w:type="spellEnd"/>
-      <w:r>
-        <w:t xml:space="preserve"> == ‘</w:t>
-      </w:r>
-      <w:proofErr w:type="spellStart"/>
-      <w:r>
-        <w:t>podnet</w:t>
-      </w:r>
-      <w:proofErr w:type="spellEnd"/>
-      <w:r>
-        <w:t xml:space="preserve">’ </w:t>
-      </w:r>
-      <w:proofErr w:type="gramStart"/>
-      <w:r>
-        <w:t>%}</w:t>
-      </w:r>
-      <w:r>
-        <w:t>Současně</w:t>
-      </w:r>
-      <w:proofErr w:type="gramEnd"/>
-      <w:r>
-        <w:t xml:space="preserve"> žádám, aby mi </w:t>
+        <w:t>{% if Podani.typ == ‘podnet’ %}</w:t>
+      </w:r>
+      <w:r>
+        <w:t xml:space="preserve">Současně žádám, aby mi </w:t>
       </w:r>
       <w:r>
         <w:t xml:space="preserve">nadřízený úřad </w:t>
@@ -1077,15 +521,7 @@
         <w:t>uložil opatření proti nečinnosti a jaké.</w:t>
       </w:r>
       <w:r>
-        <w:t xml:space="preserve">{% </w:t>
-      </w:r>
-      <w:proofErr w:type="spellStart"/>
-      <w:r>
-        <w:t>endif</w:t>
-      </w:r>
-      <w:proofErr w:type="spellEnd"/>
-      <w:r>
-        <w:t xml:space="preserve"> %}</w:t>
+        <w:t>{% endif %}</w:t>
       </w:r>
     </w:p>
     <w:p>
@@ -1094,52 +530,7 @@
         <w:jc w:val="right"/>
       </w:pPr>
       <w:r>
-        <w:t xml:space="preserve">{% </w:t>
-      </w:r>
-      <w:proofErr w:type="spellStart"/>
-      <w:r>
-        <w:t>if</w:t>
-      </w:r>
-      <w:proofErr w:type="spellEnd"/>
-      <w:r>
-        <w:t xml:space="preserve"> </w:t>
-      </w:r>
-      <w:proofErr w:type="spellStart"/>
-      <w:proofErr w:type="gramStart"/>
-      <w:r>
-        <w:t>Podani.forma</w:t>
-      </w:r>
-      <w:proofErr w:type="spellEnd"/>
-      <w:r>
-        <w:t xml:space="preserve"> !</w:t>
-      </w:r>
-      <w:proofErr w:type="gramEnd"/>
-      <w:r>
-        <w:t>= ‘</w:t>
-      </w:r>
-      <w:proofErr w:type="spellStart"/>
-      <w:r>
-        <w:t>datovka</w:t>
-      </w:r>
-      <w:proofErr w:type="spellEnd"/>
-      <w:r>
-        <w:t xml:space="preserve">’ %}{% </w:t>
-      </w:r>
-      <w:proofErr w:type="spellStart"/>
-      <w:r>
-        <w:t>if</w:t>
-      </w:r>
-      <w:proofErr w:type="spellEnd"/>
-      <w:r>
-        <w:t xml:space="preserve"> </w:t>
-      </w:r>
-      <w:proofErr w:type="spellStart"/>
-      <w:r>
-        <w:t>Podatel.forma</w:t>
-      </w:r>
-      <w:proofErr w:type="spellEnd"/>
-      <w:r>
-        <w:t xml:space="preserve"> == ‘FO‘ %}__________________________</w:t>
+        <w:t>{% if Podani.forma != ‘datovka’ %}{% if Podatel.forma == ‘FO‘ %}__________________________</w:t>
       </w:r>
     </w:p>
     <w:p>
@@ -1149,18 +540,8 @@
           <w:b/>
         </w:rPr>
       </w:pPr>
-      <w:proofErr w:type="gramStart"/>
-      <w:r>
-        <w:t xml:space="preserve">{{ </w:t>
-      </w:r>
-      <w:proofErr w:type="spellStart"/>
-      <w:r>
-        <w:t>Podatel.name.text</w:t>
-      </w:r>
-      <w:proofErr w:type="spellEnd"/>
-      <w:proofErr w:type="gramEnd"/>
-      <w:r>
-        <w:t xml:space="preserve"> }}</w:t>
+      <w:r>
+        <w:t>{{ Podatel.name.text }}</w:t>
       </w:r>
     </w:p>
     <w:p>
@@ -1169,70 +550,20 @@
         <w:jc w:val="right"/>
       </w:pPr>
       <w:r>
-        <w:t xml:space="preserve">{% </w:t>
-      </w:r>
-      <w:proofErr w:type="spellStart"/>
-      <w:r>
-        <w:t>else</w:t>
-      </w:r>
-      <w:proofErr w:type="spellEnd"/>
-      <w:r>
-        <w:t xml:space="preserve"> </w:t>
-      </w:r>
-      <w:proofErr w:type="gramStart"/>
-      <w:r>
-        <w:t>%}_</w:t>
-      </w:r>
-      <w:proofErr w:type="gramEnd"/>
-      <w:r>
-        <w:t>_________________________</w:t>
-      </w:r>
-    </w:p>
-    <w:p>
-      <w:proofErr w:type="gramStart"/>
-      <w:r>
-        <w:t xml:space="preserve">{{ </w:t>
-      </w:r>
-      <w:proofErr w:type="spellStart"/>
-      <w:r>
-        <w:t>Podatel.zastupceName</w:t>
-      </w:r>
-      <w:proofErr w:type="spellEnd"/>
-      <w:proofErr w:type="gramEnd"/>
-      <w:r>
-        <w:t xml:space="preserve"> }}</w:t>
+        <w:t>{% else %}__________________________</w:t>
+      </w:r>
+    </w:p>
+    <w:p>
+      <w:r>
+        <w:t>{{ Podatel.zastupceName }}</w:t>
       </w:r>
       <w:r>
         <w:br/>
-        <w:t xml:space="preserve">{{ </w:t>
-      </w:r>
-      <w:proofErr w:type="spellStart"/>
-      <w:r>
-        <w:t>Podatel.zastupceFunkce</w:t>
-      </w:r>
-      <w:proofErr w:type="spellEnd"/>
-      <w:r>
-        <w:t xml:space="preserve"> }}</w:t>
+        <w:t>{{ Podatel.zastupceFunkce }}</w:t>
       </w:r>
       <w:r>
         <w:br/>
-        <w:t xml:space="preserve">{% </w:t>
-      </w:r>
-      <w:proofErr w:type="spellStart"/>
-      <w:r>
-        <w:t>endif</w:t>
-      </w:r>
-      <w:proofErr w:type="spellEnd"/>
-      <w:r>
-        <w:t xml:space="preserve"> %}{% </w:t>
-      </w:r>
-      <w:proofErr w:type="spellStart"/>
-      <w:r>
-        <w:t>endif</w:t>
-      </w:r>
-      <w:proofErr w:type="spellEnd"/>
-      <w:r>
-        <w:t xml:space="preserve"> %}</w:t>
+        <w:t>{% endif %}{% endif %}</w:t>
       </w:r>
     </w:p>
     <w:p/>
@@ -1246,35 +577,7 @@
         <w:rPr>
           <w:b/>
         </w:rPr>
-        <w:t xml:space="preserve">{%p </w:t>
-      </w:r>
-      <w:proofErr w:type="spellStart"/>
-      <w:r>
-        <w:rPr>
-          <w:b/>
-        </w:rPr>
-        <w:t>if</w:t>
-      </w:r>
-      <w:proofErr w:type="spellEnd"/>
-      <w:r>
-        <w:rPr>
-          <w:b/>
-        </w:rPr>
-        <w:t xml:space="preserve"> </w:t>
-      </w:r>
-      <w:proofErr w:type="spellStart"/>
-      <w:r>
-        <w:rPr>
-          <w:b/>
-        </w:rPr>
-        <w:t>Podani.prilohy</w:t>
-      </w:r>
-      <w:proofErr w:type="spellEnd"/>
-      <w:r>
-        <w:rPr>
-          <w:b/>
-        </w:rPr>
-        <w:t xml:space="preserve"> %}</w:t>
+        <w:t>{%p if Podani.prilohy %}</w:t>
       </w:r>
     </w:p>
     <w:p>
@@ -1300,31 +603,7 @@
         <w:spacing w:line="281" w:lineRule="auto"/>
       </w:pPr>
       <w:r>
-        <w:t xml:space="preserve">{%p </w:t>
-      </w:r>
-      <w:proofErr w:type="spellStart"/>
-      <w:r>
-        <w:t>for</w:t>
-      </w:r>
-      <w:proofErr w:type="spellEnd"/>
-      <w:r>
-        <w:t xml:space="preserve"> </w:t>
-      </w:r>
-      <w:proofErr w:type="spellStart"/>
-      <w:r>
-        <w:t>priloha</w:t>
-      </w:r>
-      <w:proofErr w:type="spellEnd"/>
-      <w:r>
-        <w:t xml:space="preserve"> in </w:t>
-      </w:r>
-      <w:proofErr w:type="spellStart"/>
-      <w:r>
-        <w:t>Podani.prilohySeznam</w:t>
-      </w:r>
-      <w:proofErr w:type="spellEnd"/>
-      <w:r>
-        <w:t xml:space="preserve"> %}</w:t>
+        <w:t>{%p for priloha in Podani.prilohySeznam %}</w:t>
       </w:r>
     </w:p>
     <w:p>
@@ -1336,18 +615,8 @@
         </w:numPr>
         <w:spacing w:line="281" w:lineRule="auto"/>
       </w:pPr>
-      <w:proofErr w:type="gramStart"/>
-      <w:r>
-        <w:t xml:space="preserve">{{ </w:t>
-      </w:r>
-      <w:proofErr w:type="spellStart"/>
-      <w:r>
-        <w:t>priloha</w:t>
-      </w:r>
-      <w:proofErr w:type="spellEnd"/>
-      <w:proofErr w:type="gramEnd"/>
-      <w:r>
-        <w:t xml:space="preserve"> }}</w:t>
+      <w:r>
+        <w:t>{{ priloha }}</w:t>
       </w:r>
     </w:p>
     <w:p>
@@ -1360,15 +629,7 @@
         <w:spacing w:line="281" w:lineRule="auto"/>
       </w:pPr>
       <w:r>
-        <w:t xml:space="preserve">{%p </w:t>
-      </w:r>
-      <w:proofErr w:type="spellStart"/>
-      <w:r>
-        <w:t>endfor</w:t>
-      </w:r>
-      <w:proofErr w:type="spellEnd"/>
-      <w:r>
-        <w:t xml:space="preserve"> %}</w:t>
+        <w:t>{%p endfor %}</w:t>
       </w:r>
     </w:p>
     <w:p>
@@ -1381,15 +642,7 @@
         <w:spacing w:line="281" w:lineRule="auto"/>
       </w:pPr>
       <w:r>
-        <w:t xml:space="preserve">{%p </w:t>
-      </w:r>
-      <w:proofErr w:type="spellStart"/>
-      <w:r>
-        <w:t>endif</w:t>
-      </w:r>
-      <w:proofErr w:type="spellEnd"/>
-      <w:r>
-        <w:t xml:space="preserve"> %}</w:t>
+        <w:t>{%p endif %}</w:t>
       </w:r>
     </w:p>
     <w:p>

--- a/docassemble/VzoryPravnichPodani/data/templates/Necinnost.docx
+++ b/docassemble/VzoryPravnichPodani/data/templates/Necinnost.docx
@@ -438,13 +438,19 @@
     <w:p>
       <w:r>
         <w:lastRenderedPageBreak/>
-        <w:t xml:space="preserve">Nečinný úřad se o skutečnosti odůvodňující zahájení řízení z moci úřední podle § 46 správní řádu, dozvěděl z podnětu odeslaného </w:t>
-      </w:r>
-      <w:r>
-        <w:t xml:space="preserve">mu </w:t>
-      </w:r>
-      <w:r>
-        <w:t>dne {{ Rizeni.datumOdeslani }} ve věci {{ Rizeni.predmet }}.</w:t>
+        <w:t xml:space="preserve">Podatel podal dne </w:t>
+      </w:r>
+      <w:r>
+        <w:t>{{ Rizeni.datumOdeslani }}</w:t>
+      </w:r>
+      <w:r>
+        <w:t xml:space="preserve"> k nečinnému úřadu podnět k zahájení řízení z moci úřední podle § 46 správní řádu ve věci </w:t>
+      </w:r>
+      <w:r>
+        <w:t>{{ Rizeni.predmet }}.</w:t>
+      </w:r>
+      <w:r>
+        <w:t xml:space="preserve"> Ačkoliv je nečinný úřad informován o skutečnostech, které odůvodňují zahájení řízení, toto řízení dosud nezahájil.</w:t>
       </w:r>
     </w:p>
     <w:p>
@@ -454,13 +460,19 @@
     </w:p>
     <w:p>
       <w:r>
-        <w:t>Mám za to, že se nečinný úřad nejpozději dne {{ Rizeni.datumZahajeni }} dozvěděl o skutečnostech odůvodňujících zahájení řízení z moci úřední podle § 46 správní</w:t>
-      </w:r>
-      <w:r>
-        <w:t>ho</w:t>
-      </w:r>
-      <w:r>
-        <w:t xml:space="preserve"> řádu ve věci {{ Rizeni.predmet }}.</w:t>
+        <w:t xml:space="preserve">Podatel má za to, že se nečinný úřad nejpozději dne </w:t>
+      </w:r>
+      <w:r>
+        <w:t xml:space="preserve">{{ Rizeni.datumZahajeni }} </w:t>
+      </w:r>
+      <w:r>
+        <w:t xml:space="preserve">dozvěděl o skutečnostech, které odůvodňují zahájení řízení z moci úřední podle § 46 správní řádu ve věci </w:t>
+      </w:r>
+      <w:r>
+        <w:t>{{ Rizeni.predmet }}.</w:t>
+      </w:r>
+      <w:r>
+        <w:t xml:space="preserve"> Ačkoliv je nečinný úřad informován o skutečnostech, které odůvodňují zahájení řízení, toto řízení dosud nezahájil.</w:t>
       </w:r>
     </w:p>
     <w:p>
@@ -473,10 +485,19 @@
         <w:t xml:space="preserve">{% else %}Jako účastník řízení </w:t>
       </w:r>
       <w:r>
-        <w:t xml:space="preserve">– č.j. {{ Rizeni.cisloJednaci }} – </w:t>
-      </w:r>
-      <w:r>
-        <w:t>zahájeného dne {{ Rizeni.datumZahajeni }} podávám žádost o uplatnění opatření proti nečinnosti ve smyslu § 80 odst. 2 správního řádu proti výše uvedenému úřadu.</w:t>
+        <w:t xml:space="preserve">zahájeného dne {{ Rizeni.datumZahajeni }} </w:t>
+      </w:r>
+      <w:r>
+        <w:t xml:space="preserve"> ve věci vedené pod sp. zn.</w:t>
+      </w:r>
+      <w:r>
+        <w:t xml:space="preserve"> {{ Rizeni.cisloJednaci }}</w:t>
+      </w:r>
+      <w:r>
+        <w:t xml:space="preserve"> </w:t>
+      </w:r>
+      <w:r>
+        <w:t>podávám žádost o uplatnění opatření proti nečinnosti ve smyslu § 80 odst. 2 správního řádu proti výše uvedenému úřadu.</w:t>
       </w:r>
     </w:p>
     <w:p>
@@ -616,6 +637,7 @@
         <w:spacing w:line="281" w:lineRule="auto"/>
       </w:pPr>
       <w:r>
+        <w:lastRenderedPageBreak/>
         <w:t>{{ priloha }}</w:t>
       </w:r>
     </w:p>

--- a/docassemble/VzoryPravnichPodani/data/templates/Necinnost.docx
+++ b/docassemble/VzoryPravnichPodani/data/templates/Necinnost.docx
@@ -119,125 +119,10 @@
       <w:r>
         <w:rPr>
           <w:b/>
+          <w:lang w:val="en-GB"/>
         </w:rPr>
-        <w:t>Adresát:</w:t>
-      </w:r>
-    </w:p>
-    <w:p>
-      <w:pPr>
-        <w:pStyle w:val="Adresa"/>
-      </w:pPr>
-      <w:r>
-        <w:t>{{ Adresat</w:t>
-      </w:r>
-      <w:r>
-        <w:t>.nadrizeny</w:t>
-      </w:r>
-      <w:r>
-        <w:t>.name.text }}</w:t>
-      </w:r>
-      <w:r>
-        <w:br/>
-        <w:t xml:space="preserve">{{ </w:t>
-      </w:r>
-      <w:r>
-        <w:t>Adresat.nadrizeny</w:t>
-      </w:r>
-      <w:r>
-        <w:t>.ulice }}</w:t>
-      </w:r>
-    </w:p>
-    <w:p>
-      <w:pPr>
-        <w:pStyle w:val="Adresa"/>
-      </w:pPr>
-      <w:r>
-        <w:t xml:space="preserve">{{ </w:t>
-      </w:r>
-      <w:r>
-        <w:t>Adresat.nadrizeny</w:t>
-      </w:r>
-      <w:r>
-        <w:t xml:space="preserve">.psc }} {{ </w:t>
-      </w:r>
-      <w:r>
-        <w:t>Adresat.nadrizeny</w:t>
-      </w:r>
-      <w:r>
-        <w:t>.obec }}</w:t>
-      </w:r>
-    </w:p>
-    <w:p>
-      <w:pPr>
-        <w:pStyle w:val="Adresa"/>
-      </w:pPr>
-      <w:r>
-        <w:t>{%p if Podani.forma == ‘datovka’ %}</w:t>
-      </w:r>
-    </w:p>
-    <w:p>
-      <w:pPr>
-        <w:pStyle w:val="Adresa"/>
-      </w:pPr>
-    </w:p>
-    <w:p>
-      <w:pPr>
-        <w:pStyle w:val="Adresa"/>
-      </w:pPr>
-      <w:r>
-        <w:t xml:space="preserve">IDDS: {{ </w:t>
-      </w:r>
-      <w:r>
-        <w:t>Adresat.nadrizeny</w:t>
-      </w:r>
-      <w:r>
-        <w:t>.idds }}</w:t>
-      </w:r>
-    </w:p>
-    <w:p>
-      <w:r>
-        <w:t>{%p endif %}</w:t>
-      </w:r>
-    </w:p>
-    <w:p>
-      <w:pPr>
-        <w:pStyle w:val="Adresa"/>
-      </w:pPr>
-      <w:r>
-        <w:t>{%p if Podani.forma == ‘email’ %}</w:t>
-      </w:r>
-    </w:p>
-    <w:p>
-      <w:pPr>
-        <w:pStyle w:val="Adresa"/>
-      </w:pPr>
-    </w:p>
-    <w:p>
-      <w:pPr>
-        <w:pStyle w:val="Adresa"/>
-      </w:pPr>
-      <w:r>
-        <w:t xml:space="preserve">E-mail: {{ </w:t>
-      </w:r>
-      <w:r>
-        <w:t>Adresat.nadrizeny</w:t>
-      </w:r>
-      <w:r>
-        <w:t>.email }}</w:t>
-      </w:r>
-    </w:p>
-    <w:p>
-      <w:pPr>
-        <w:pStyle w:val="Adresa"/>
-      </w:pPr>
-      <w:r>
-        <w:t>{%p endif %}</w:t>
-      </w:r>
-    </w:p>
-    <w:p>
-      <w:pPr>
-        <w:pStyle w:val="Adresa"/>
-      </w:pPr>
+        <w:t>{%p nadrizeny %}</w:t>
+      </w:r>
     </w:p>
     <w:p>
       <w:pPr>
@@ -251,7 +136,188 @@
         <w:rPr>
           <w:b/>
         </w:rPr>
+        <w:t>Adresát:</w:t>
+      </w:r>
+    </w:p>
+    <w:p>
+      <w:pPr>
+        <w:pStyle w:val="Adresa"/>
+      </w:pPr>
+      <w:r>
+        <w:t>{{ Adresat</w:t>
+      </w:r>
+      <w:r>
+        <w:t>.nadrizeny</w:t>
+      </w:r>
+      <w:r>
+        <w:t>.name.text }}</w:t>
+      </w:r>
+      <w:r>
+        <w:br/>
+        <w:t xml:space="preserve">{{ </w:t>
+      </w:r>
+      <w:r>
+        <w:t>Adresat.nadrizeny</w:t>
+      </w:r>
+      <w:r>
+        <w:t>.ulice }}</w:t>
+      </w:r>
+    </w:p>
+    <w:p>
+      <w:pPr>
+        <w:pStyle w:val="Adresa"/>
+      </w:pPr>
+      <w:r>
+        <w:t xml:space="preserve">{{ </w:t>
+      </w:r>
+      <w:r>
+        <w:t>Adresat.nadrizeny</w:t>
+      </w:r>
+      <w:r>
+        <w:t xml:space="preserve">.psc }} {{ </w:t>
+      </w:r>
+      <w:r>
+        <w:t>Adresat.nadrizeny</w:t>
+      </w:r>
+      <w:r>
+        <w:t>.obec }}</w:t>
+      </w:r>
+    </w:p>
+    <w:p>
+      <w:pPr>
+        <w:pStyle w:val="Adresa"/>
+      </w:pPr>
+      <w:r>
+        <w:t>{%p if Podani.forma == ‘datovka’ %}</w:t>
+      </w:r>
+    </w:p>
+    <w:p>
+      <w:pPr>
+        <w:pStyle w:val="Adresa"/>
+      </w:pPr>
+    </w:p>
+    <w:p>
+      <w:pPr>
+        <w:pStyle w:val="Adresa"/>
+      </w:pPr>
+      <w:r>
+        <w:t xml:space="preserve">IDDS: {{ </w:t>
+      </w:r>
+      <w:r>
+        <w:t>Adresat.nadrizeny</w:t>
+      </w:r>
+      <w:r>
+        <w:t>.idds }}</w:t>
+      </w:r>
+    </w:p>
+    <w:p>
+      <w:r>
+        <w:t>{%p endif %}</w:t>
+      </w:r>
+    </w:p>
+    <w:p>
+      <w:pPr>
+        <w:pStyle w:val="Adresa"/>
+      </w:pPr>
+      <w:r>
+        <w:t>{%p if Podani.forma == ‘email’ %}</w:t>
+      </w:r>
+    </w:p>
+    <w:p>
+      <w:pPr>
+        <w:pStyle w:val="Adresa"/>
+      </w:pPr>
+    </w:p>
+    <w:p>
+      <w:pPr>
+        <w:pStyle w:val="Adresa"/>
+      </w:pPr>
+      <w:r>
+        <w:t xml:space="preserve">E-mail: {{ </w:t>
+      </w:r>
+      <w:r>
+        <w:t>Adresat.nadrizeny</w:t>
+      </w:r>
+      <w:r>
+        <w:t>.email }}</w:t>
+      </w:r>
+    </w:p>
+    <w:p>
+      <w:pPr>
+        <w:pStyle w:val="Adresa"/>
+      </w:pPr>
+      <w:r>
+        <w:t>{%p endif %}</w:t>
+      </w:r>
+    </w:p>
+    <w:p>
+      <w:pPr>
+        <w:pStyle w:val="Adresa"/>
+      </w:pPr>
+    </w:p>
+    <w:p>
+      <w:pPr>
+        <w:pStyle w:val="Popisek"/>
+        <w:jc w:val="left"/>
+        <w:rPr>
+          <w:b/>
+        </w:rPr>
+      </w:pPr>
+      <w:r>
+        <w:rPr>
+          <w:b/>
+        </w:rPr>
         <w:t>Na vědomí:</w:t>
+      </w:r>
+    </w:p>
+    <w:p>
+      <w:pPr>
+        <w:pStyle w:val="Popisek"/>
+        <w:jc w:val="left"/>
+        <w:rPr>
+          <w:b/>
+          <w:lang w:val="en-GB"/>
+        </w:rPr>
+      </w:pPr>
+      <w:r>
+        <w:rPr>
+          <w:b/>
+          <w:lang w:val="en-GB"/>
+        </w:rPr>
+        <w:t>{%p else %}</w:t>
+      </w:r>
+    </w:p>
+    <w:p>
+      <w:pPr>
+        <w:pStyle w:val="Popisek"/>
+        <w:jc w:val="left"/>
+        <w:rPr>
+          <w:b/>
+          <w:lang w:val="en-GB"/>
+        </w:rPr>
+      </w:pPr>
+      <w:r>
+        <w:rPr>
+          <w:b/>
+          <w:lang w:val="en-GB"/>
+        </w:rPr>
+        <w:t>Adresát</w:t>
+      </w:r>
+    </w:p>
+    <w:p>
+      <w:pPr>
+        <w:pStyle w:val="Popisek"/>
+        <w:jc w:val="left"/>
+        <w:rPr>
+          <w:b/>
+          <w:lang w:val="en-GB"/>
+        </w:rPr>
+      </w:pPr>
+      <w:r>
+        <w:rPr>
+          <w:b/>
+        </w:rPr>
+        <w:t>{%p endif %}</w:t>
       </w:r>
     </w:p>
     <w:p>
@@ -403,6 +469,7 @@
     </w:p>
     <w:p>
       <w:r>
+        <w:lastRenderedPageBreak/>
         <w:t>{% if Podani.typ == ‘podnet’ %}</w:t>
       </w:r>
       <w:r>
@@ -437,7 +504,6 @@
     </w:p>
     <w:p>
       <w:r>
-        <w:lastRenderedPageBreak/>
         <w:t xml:space="preserve">Podatel podal dne </w:t>
       </w:r>
       <w:r>
@@ -637,7 +703,6 @@
         <w:spacing w:line="281" w:lineRule="auto"/>
       </w:pPr>
       <w:r>
-        <w:lastRenderedPageBreak/>
         <w:t>{{ priloha }}</w:t>
       </w:r>
     </w:p>

--- a/docassemble/VzoryPravnichPodani/data/templates/Necinnost.docx
+++ b/docassemble/VzoryPravnichPodani/data/templates/Necinnost.docx
@@ -121,7 +121,21 @@
           <w:b/>
           <w:lang w:val="en-GB"/>
         </w:rPr>
-        <w:t>{%p nadrizeny %}</w:t>
+        <w:t xml:space="preserve">{%p </w:t>
+      </w:r>
+      <w:r>
+        <w:rPr>
+          <w:b/>
+          <w:lang w:val="en-GB"/>
+        </w:rPr>
+        <w:t xml:space="preserve">if </w:t>
+      </w:r>
+      <w:r>
+        <w:rPr>
+          <w:b/>
+          <w:lang w:val="en-GB"/>
+        </w:rPr>
+        <w:t>nadrizeny %}</w:t>
       </w:r>
     </w:p>
     <w:p>

--- a/docassemble/VzoryPravnichPodani/data/templates/Necinnost.docx
+++ b/docassemble/VzoryPravnichPodani/data/templates/Necinnost.docx
@@ -14,419 +14,505 @@
       <w:r>
         <w:rPr>
           <w:b/>
-        </w:rPr>
-        <w:t>Podatel:</w:t>
-      </w:r>
-    </w:p>
-    <w:p>
-      <w:pPr>
-        <w:pStyle w:val="Popisek"/>
-        <w:jc w:val="left"/>
-        <w:rPr>
-          <w:bCs/>
-        </w:rPr>
-      </w:pPr>
-      <w:r>
-        <w:rPr>
-          <w:bCs/>
-        </w:rPr>
-        <w:t>{%p if Podatel.forma == ‘PO‘ %}</w:t>
-      </w:r>
-    </w:p>
-    <w:p>
-      <w:pPr>
-        <w:pStyle w:val="Adresa"/>
-      </w:pPr>
-      <w:r>
-        <w:t>{{ Podatel.name.text }}</w:t>
-      </w:r>
-    </w:p>
-    <w:p>
-      <w:pPr>
-        <w:pStyle w:val="Adresa"/>
-      </w:pPr>
-      <w:r>
-        <w:t xml:space="preserve">IČO: {{ Podatel.ic }} </w:t>
-      </w:r>
-    </w:p>
-    <w:p>
-      <w:pPr>
-        <w:pStyle w:val="Adresa"/>
-      </w:pPr>
-      <w:r>
-        <w:t>Sídlo: {{ Podatel.address }}</w:t>
-      </w:r>
-    </w:p>
-    <w:p>
-      <w:pPr>
-        <w:pStyle w:val="Adresa"/>
-      </w:pPr>
-      <w:r>
-        <w:t>{%p else %}</w:t>
-      </w:r>
-    </w:p>
-    <w:p>
-      <w:pPr>
-        <w:pStyle w:val="Adresa"/>
-      </w:pPr>
-      <w:r>
-        <w:t>{{ Podatel.name.text }}</w:t>
-      </w:r>
-    </w:p>
-    <w:p>
-      <w:pPr>
-        <w:pStyle w:val="Adresa"/>
-      </w:pPr>
-      <w:r>
-        <w:t>{{ Podatel.address }}</w:t>
-      </w:r>
-    </w:p>
-    <w:p>
-      <w:pPr>
-        <w:pStyle w:val="Popisek"/>
-        <w:jc w:val="left"/>
-      </w:pPr>
-      <w:r>
-        <w:t>Datum narození: {{ Podatel.birthday }}</w:t>
-      </w:r>
-    </w:p>
-    <w:p>
-      <w:pPr>
-        <w:pStyle w:val="Popisek"/>
-        <w:jc w:val="left"/>
-        <w:rPr>
-          <w:b/>
-        </w:rPr>
-      </w:pPr>
-      <w:r>
-        <w:t>{%p endif %}</w:t>
-      </w:r>
-    </w:p>
-    <w:p>
-      <w:pPr>
-        <w:pStyle w:val="Popisek"/>
-        <w:jc w:val="left"/>
-        <w:rPr>
-          <w:b/>
-        </w:rPr>
-      </w:pPr>
-      <w:r>
-        <w:rPr>
-          <w:b/>
-        </w:rPr>
-        <w:br w:type="column"/>
+          <w:lang w:val="en-GB"/>
+        </w:rPr>
+        <w:t xml:space="preserve">{%p if </w:t>
       </w:r>
       <w:r>
         <w:rPr>
           <w:b/>
           <w:lang w:val="en-GB"/>
         </w:rPr>
-        <w:t xml:space="preserve">{%p </w:t>
+        <w:t xml:space="preserve">not </w:t>
       </w:r>
       <w:r>
         <w:rPr>
           <w:b/>
           <w:lang w:val="en-GB"/>
         </w:rPr>
-        <w:t xml:space="preserve">if </w:t>
-      </w:r>
-      <w:r>
+        <w:t>nadrizeny %}</w:t>
+      </w:r>
+    </w:p>
+    <w:p>
+      <w:pPr>
         <w:rPr>
           <w:b/>
-          <w:lang w:val="en-GB"/>
-        </w:rPr>
-        <w:t>nadrizeny %}</w:t>
-      </w:r>
-    </w:p>
-    <w:p>
-      <w:pPr>
-        <w:pStyle w:val="Popisek"/>
-        <w:jc w:val="left"/>
-        <w:rPr>
-          <w:b/>
-        </w:rPr>
-      </w:pPr>
-      <w:r>
-        <w:rPr>
-          <w:b/>
-        </w:rPr>
-        <w:t>Adresát:</w:t>
-      </w:r>
-    </w:p>
-    <w:p>
-      <w:pPr>
-        <w:pStyle w:val="Adresa"/>
-      </w:pPr>
-      <w:r>
-        <w:t>{{ Adresat</w:t>
-      </w:r>
-      <w:r>
-        <w:t>.nadrizeny</w:t>
-      </w:r>
-      <w:r>
-        <w:t>.name.text }}</w:t>
-      </w:r>
-      <w:r>
-        <w:br/>
-        <w:t xml:space="preserve">{{ </w:t>
-      </w:r>
-      <w:r>
-        <w:t>Adresat.nadrizeny</w:t>
-      </w:r>
-      <w:r>
-        <w:t>.ulice }}</w:t>
-      </w:r>
-    </w:p>
-    <w:p>
-      <w:pPr>
-        <w:pStyle w:val="Adresa"/>
-      </w:pPr>
-      <w:r>
-        <w:t xml:space="preserve">{{ </w:t>
-      </w:r>
-      <w:r>
-        <w:t>Adresat.nadrizeny</w:t>
-      </w:r>
-      <w:r>
-        <w:t xml:space="preserve">.psc }} {{ </w:t>
-      </w:r>
-      <w:r>
-        <w:t>Adresat.nadrizeny</w:t>
-      </w:r>
-      <w:r>
-        <w:t>.obec }}</w:t>
-      </w:r>
-    </w:p>
-    <w:p>
-      <w:pPr>
-        <w:pStyle w:val="Adresa"/>
-      </w:pPr>
-      <w:r>
-        <w:t>{%p if Podani.forma == ‘datovka’ %}</w:t>
-      </w:r>
-    </w:p>
-    <w:p>
-      <w:pPr>
-        <w:pStyle w:val="Adresa"/>
-      </w:pPr>
-    </w:p>
-    <w:p>
-      <w:pPr>
-        <w:pStyle w:val="Adresa"/>
-      </w:pPr>
-      <w:r>
-        <w:t xml:space="preserve">IDDS: {{ </w:t>
-      </w:r>
-      <w:r>
-        <w:t>Adresat.nadrizeny</w:t>
-      </w:r>
-      <w:r>
-        <w:t>.idds }}</w:t>
-      </w:r>
-    </w:p>
-    <w:p>
-      <w:r>
-        <w:t>{%p endif %}</w:t>
-      </w:r>
-    </w:p>
-    <w:p>
-      <w:pPr>
-        <w:pStyle w:val="Adresa"/>
-      </w:pPr>
-      <w:r>
-        <w:t>{%p if Podani.forma == ‘email’ %}</w:t>
-      </w:r>
-    </w:p>
-    <w:p>
-      <w:pPr>
-        <w:pStyle w:val="Adresa"/>
-      </w:pPr>
-    </w:p>
-    <w:p>
-      <w:pPr>
-        <w:pStyle w:val="Adresa"/>
-      </w:pPr>
-      <w:r>
-        <w:t xml:space="preserve">E-mail: {{ </w:t>
-      </w:r>
-      <w:r>
-        <w:t>Adresat.nadrizeny</w:t>
-      </w:r>
-      <w:r>
-        <w:t>.email }}</w:t>
-      </w:r>
-    </w:p>
-    <w:p>
-      <w:pPr>
-        <w:pStyle w:val="Adresa"/>
-      </w:pPr>
-      <w:r>
-        <w:t>{%p endif %}</w:t>
-      </w:r>
-    </w:p>
-    <w:p>
-      <w:pPr>
-        <w:pStyle w:val="Adresa"/>
-      </w:pPr>
-    </w:p>
-    <w:p>
-      <w:pPr>
-        <w:pStyle w:val="Popisek"/>
-        <w:jc w:val="left"/>
-        <w:rPr>
-          <w:b/>
-        </w:rPr>
-      </w:pPr>
-      <w:r>
-        <w:rPr>
-          <w:b/>
-        </w:rPr>
-        <w:t>Na vědomí:</w:t>
-      </w:r>
-    </w:p>
-    <w:p>
-      <w:pPr>
-        <w:pStyle w:val="Popisek"/>
-        <w:jc w:val="left"/>
-        <w:rPr>
-          <w:b/>
-          <w:lang w:val="en-GB"/>
-        </w:rPr>
-      </w:pPr>
-      <w:r>
-        <w:rPr>
-          <w:b/>
-          <w:lang w:val="en-GB"/>
-        </w:rPr>
-        <w:t>{%p else %}</w:t>
-      </w:r>
-    </w:p>
-    <w:p>
-      <w:pPr>
-        <w:pStyle w:val="Popisek"/>
-        <w:jc w:val="left"/>
-        <w:rPr>
-          <w:b/>
-          <w:lang w:val="en-GB"/>
-        </w:rPr>
-      </w:pPr>
-      <w:r>
-        <w:rPr>
-          <w:b/>
-          <w:lang w:val="en-GB"/>
-        </w:rPr>
-        <w:t>Adresát</w:t>
-      </w:r>
-    </w:p>
-    <w:p>
-      <w:pPr>
-        <w:pStyle w:val="Popisek"/>
-        <w:jc w:val="left"/>
-        <w:rPr>
-          <w:b/>
-          <w:lang w:val="en-GB"/>
-        </w:rPr>
-      </w:pPr>
-      <w:r>
-        <w:rPr>
-          <w:b/>
-        </w:rPr>
-        <w:t>{%p endif %}</w:t>
-      </w:r>
-    </w:p>
-    <w:p>
-      <w:pPr>
-        <w:pStyle w:val="Adresa"/>
-      </w:pPr>
-      <w:r>
-        <w:t>{{ Adresat.name.text }}</w:t>
-      </w:r>
-      <w:r>
-        <w:br/>
-        <w:t>{{ Adresat.ulice }}</w:t>
-      </w:r>
-    </w:p>
-    <w:p>
-      <w:pPr>
-        <w:pStyle w:val="Adresa"/>
-      </w:pPr>
-      <w:r>
-        <w:t>{{ Adresat.psc }} {{ Adresat.obec }}</w:t>
-      </w:r>
-    </w:p>
-    <w:p>
-      <w:pPr>
-        <w:pStyle w:val="Adresa"/>
-      </w:pPr>
-      <w:r>
-        <w:t>{%p if Podani.forma == ‘datovka’ %}</w:t>
-      </w:r>
-    </w:p>
-    <w:p>
-      <w:pPr>
-        <w:pStyle w:val="Adresa"/>
-      </w:pPr>
-    </w:p>
-    <w:p>
-      <w:pPr>
-        <w:pStyle w:val="Adresa"/>
-      </w:pPr>
-      <w:r>
-        <w:t>IDDS: {{ Adresat.idds }}</w:t>
-      </w:r>
-    </w:p>
-    <w:p>
-      <w:r>
-        <w:t>{%p endif %}</w:t>
-      </w:r>
-    </w:p>
-    <w:p>
-      <w:pPr>
-        <w:pStyle w:val="Adresa"/>
-      </w:pPr>
-      <w:r>
-        <w:t>{%p if Podani.forma == ‘email’ %}</w:t>
-      </w:r>
-    </w:p>
-    <w:p>
-      <w:pPr>
-        <w:pStyle w:val="Adresa"/>
-      </w:pPr>
-    </w:p>
-    <w:p>
-      <w:pPr>
-        <w:pStyle w:val="Adresa"/>
-      </w:pPr>
-      <w:r>
-        <w:t>E-mail: {{ Adresat.email }}</w:t>
-      </w:r>
-    </w:p>
-    <w:p>
-      <w:pPr>
-        <w:pStyle w:val="Adresa"/>
-      </w:pPr>
-      <w:r>
-        <w:t>{%p endif %}</w:t>
-      </w:r>
-    </w:p>
-    <w:p>
-      <w:pPr>
-        <w:pStyle w:val="Adresa"/>
+        </w:rPr>
         <w:sectPr>
           <w:footerReference w:type="default" r:id="rId8"/>
           <w:footerReference w:type="first" r:id="rId9"/>
           <w:footnotePr>
             <w:pos w:val="beneathText"/>
           </w:footnotePr>
+          <w:type w:val="continuous"/>
           <w:pgSz w:w="11905" w:h="16837" w:code="9"/>
-          <w:pgMar w:top="1701" w:right="1134" w:bottom="1701" w:left="1508" w:header="567" w:footer="669" w:gutter="0"/>
-          <w:cols w:num="2" w:space="708"/>
+          <w:pgMar w:top="1701" w:right="1985" w:bottom="1701" w:left="1985" w:header="567" w:footer="669" w:gutter="0"/>
+          <w:cols w:space="708"/>
+          <w:titlePg/>
           <w:docGrid w:linePitch="360"/>
         </w:sectPr>
       </w:pPr>
     </w:p>
     <w:p>
       <w:pPr>
+        <w:rPr>
+          <w:b/>
+        </w:rPr>
+      </w:pPr>
+      <w:r>
+        <w:rPr>
+          <w:b/>
+        </w:rPr>
+        <w:t>Podatel:</w:t>
+      </w:r>
+    </w:p>
+    <w:p>
+      <w:pPr>
+        <w:pStyle w:val="Popisek"/>
+        <w:jc w:val="left"/>
+        <w:rPr>
+          <w:bCs/>
+        </w:rPr>
+      </w:pPr>
+      <w:r>
+        <w:rPr>
+          <w:bCs/>
+        </w:rPr>
+        <w:t>{%p if Podatel.forma == ‘PO‘ %}</w:t>
+      </w:r>
+    </w:p>
+    <w:p>
+      <w:pPr>
+        <w:pStyle w:val="Adresa"/>
+      </w:pPr>
+      <w:r>
+        <w:t>{{ Podatel.name.text }}</w:t>
+      </w:r>
+    </w:p>
+    <w:p>
+      <w:pPr>
+        <w:pStyle w:val="Adresa"/>
+      </w:pPr>
+      <w:r>
+        <w:t xml:space="preserve">IČO: {{ Podatel.ic }} </w:t>
+      </w:r>
+    </w:p>
+    <w:p>
+      <w:pPr>
+        <w:pStyle w:val="Adresa"/>
+      </w:pPr>
+      <w:r>
+        <w:t>Sídlo: {{ Podatel.address }}</w:t>
+      </w:r>
+    </w:p>
+    <w:p>
+      <w:pPr>
+        <w:pStyle w:val="Adresa"/>
+      </w:pPr>
+      <w:r>
+        <w:t>{%p else %}</w:t>
+      </w:r>
+    </w:p>
+    <w:p>
+      <w:pPr>
+        <w:pStyle w:val="Adresa"/>
+      </w:pPr>
+      <w:r>
+        <w:t>{{ Podatel.name.text }}</w:t>
+      </w:r>
+    </w:p>
+    <w:p>
+      <w:pPr>
+        <w:pStyle w:val="Adresa"/>
+      </w:pPr>
+      <w:r>
+        <w:t>{{ Podatel.address }}</w:t>
+      </w:r>
+    </w:p>
+    <w:p>
+      <w:pPr>
+        <w:pStyle w:val="Popisek"/>
+        <w:jc w:val="left"/>
+      </w:pPr>
+      <w:r>
+        <w:t>Datum narození: {{ Podatel.birthday }}</w:t>
+      </w:r>
+    </w:p>
+    <w:p>
+      <w:pPr>
+        <w:pStyle w:val="Popisek"/>
+        <w:jc w:val="left"/>
+        <w:rPr>
+          <w:b/>
+          <w:lang w:val="en-GB"/>
+        </w:rPr>
+      </w:pPr>
+      <w:r>
+        <w:t>{% endif %}</w:t>
+      </w:r>
+      <w:r>
+        <w:rPr>
+          <w:b/>
+          <w:lang w:val="en-GB"/>
+        </w:rPr>
+        <w:br w:type="column"/>
+      </w:r>
+      <w:r>
+        <w:rPr>
+          <w:b/>
+          <w:lang w:val="en-GB"/>
+        </w:rPr>
+        <w:t>Adresát</w:t>
+      </w:r>
+    </w:p>
+    <w:p>
+      <w:pPr>
+        <w:pStyle w:val="Adresa"/>
+      </w:pPr>
+      <w:r>
+        <w:t>{{ Adresat.name.text }}</w:t>
+      </w:r>
+      <w:r>
+        <w:br/>
+        <w:t>{{ Adresat.ulice }}</w:t>
+      </w:r>
+    </w:p>
+    <w:p>
+      <w:pPr>
+        <w:pStyle w:val="Adresa"/>
+      </w:pPr>
+      <w:r>
+        <w:t>{{ Adresat.psc }} {{ Adresat.obec }}</w:t>
+      </w:r>
+    </w:p>
+    <w:p>
+      <w:pPr>
+        <w:pStyle w:val="Adresa"/>
+      </w:pPr>
+      <w:r>
+        <w:t>{%p if Podani.forma == ‘datovka’ %}</w:t>
+      </w:r>
+    </w:p>
+    <w:p>
+      <w:pPr>
+        <w:pStyle w:val="Adresa"/>
+      </w:pPr>
+    </w:p>
+    <w:p>
+      <w:pPr>
+        <w:pStyle w:val="Adresa"/>
+      </w:pPr>
+      <w:r>
+        <w:t>IDDS: {{ Adresat.idds }}</w:t>
+      </w:r>
+    </w:p>
+    <w:p>
+      <w:pPr>
+        <w:sectPr>
+          <w:footnotePr>
+            <w:pos w:val="beneathText"/>
+          </w:footnotePr>
+          <w:type w:val="continuous"/>
+          <w:pgSz w:w="11905" w:h="16837" w:code="9"/>
+          <w:pgMar w:top="1701" w:right="1985" w:bottom="1701" w:left="1985" w:header="567" w:footer="669" w:gutter="0"/>
+          <w:cols w:num="2" w:space="708"/>
+          <w:titlePg/>
+          <w:docGrid w:linePitch="360"/>
+        </w:sectPr>
+      </w:pPr>
+      <w:r>
+        <w:t>{% endif %}</w:t>
+      </w:r>
+    </w:p>
+    <w:p>
+      <w:pPr>
+        <w:pStyle w:val="Popisek"/>
+        <w:jc w:val="left"/>
+        <w:rPr>
+          <w:b/>
+        </w:rPr>
+      </w:pPr>
+      <w:r>
+        <w:rPr>
+          <w:lang w:val="en-GB"/>
+        </w:rPr>
+        <w:t>{%</w:t>
+      </w:r>
+      <w:r>
+        <w:rPr>
+          <w:lang w:val="en-GB"/>
+        </w:rPr>
+        <w:t>p</w:t>
+      </w:r>
+      <w:r>
+        <w:rPr>
+          <w:lang w:val="en-GB"/>
+        </w:rPr>
+        <w:t xml:space="preserve"> else %}</w:t>
+      </w:r>
+    </w:p>
+    <w:p>
+      <w:pPr>
+        <w:pStyle w:val="Popisek"/>
+        <w:jc w:val="left"/>
+        <w:rPr>
+          <w:b/>
+        </w:rPr>
+        <w:sectPr>
+          <w:footnotePr>
+            <w:pos w:val="beneathText"/>
+          </w:footnotePr>
+          <w:type w:val="continuous"/>
+          <w:pgSz w:w="11905" w:h="16837" w:code="9"/>
+          <w:pgMar w:top="1701" w:right="1985" w:bottom="1701" w:left="1985" w:header="567" w:footer="669" w:gutter="0"/>
+          <w:cols w:space="708"/>
+          <w:titlePg/>
+          <w:docGrid w:linePitch="360"/>
+        </w:sectPr>
+      </w:pPr>
+    </w:p>
+    <w:p>
+      <w:pPr>
+        <w:pStyle w:val="Popisek"/>
+        <w:jc w:val="left"/>
+        <w:rPr>
+          <w:b/>
+        </w:rPr>
+      </w:pPr>
+      <w:r>
+        <w:rPr>
+          <w:b/>
+        </w:rPr>
+        <w:t>Podatel:</w:t>
+      </w:r>
+    </w:p>
+    <w:p>
+      <w:pPr>
+        <w:pStyle w:val="Popisek"/>
+        <w:jc w:val="left"/>
+        <w:rPr>
+          <w:bCs/>
+        </w:rPr>
+      </w:pPr>
+      <w:r>
+        <w:rPr>
+          <w:bCs/>
+        </w:rPr>
+        <w:t>{%p if Podatel.forma == ‘PO‘ %}</w:t>
+      </w:r>
+    </w:p>
+    <w:p>
+      <w:pPr>
+        <w:pStyle w:val="Adresa"/>
+      </w:pPr>
+      <w:r>
+        <w:t>{{ Podatel.name.text }}</w:t>
+      </w:r>
+    </w:p>
+    <w:p>
+      <w:pPr>
+        <w:pStyle w:val="Adresa"/>
+      </w:pPr>
+      <w:r>
+        <w:t xml:space="preserve">IČO: {{ Podatel.ic }} </w:t>
+      </w:r>
+    </w:p>
+    <w:p>
+      <w:pPr>
+        <w:pStyle w:val="Adresa"/>
+      </w:pPr>
+      <w:r>
+        <w:t>Sídlo: {{ Podatel.address }}</w:t>
+      </w:r>
+    </w:p>
+    <w:p>
+      <w:pPr>
+        <w:pStyle w:val="Adresa"/>
+      </w:pPr>
+      <w:r>
+        <w:t>{%p else %}</w:t>
+      </w:r>
+    </w:p>
+    <w:p>
+      <w:pPr>
+        <w:pStyle w:val="Adresa"/>
+      </w:pPr>
+      <w:r>
+        <w:t>{{ Podatel.name.text }}</w:t>
+      </w:r>
+    </w:p>
+    <w:p>
+      <w:pPr>
+        <w:pStyle w:val="Adresa"/>
+      </w:pPr>
+      <w:r>
+        <w:t>{{ Podatel.address }}</w:t>
+      </w:r>
+    </w:p>
+    <w:p>
+      <w:pPr>
+        <w:pStyle w:val="Popisek"/>
+        <w:jc w:val="left"/>
+      </w:pPr>
+      <w:r>
+        <w:t>Datum narození: {{ Podatel.birthday }}</w:t>
+      </w:r>
+    </w:p>
+    <w:p>
+      <w:pPr>
+        <w:pStyle w:val="Popisek"/>
+        <w:jc w:val="left"/>
+      </w:pPr>
+      <w:r>
+        <w:t>{% endif %}</w:t>
+      </w:r>
+      <w:r>
+        <w:br w:type="column"/>
+      </w:r>
+      <w:r>
+        <w:rPr>
+          <w:b/>
+        </w:rPr>
+        <w:t>Adresát:</w:t>
+      </w:r>
+    </w:p>
+    <w:p>
+      <w:pPr>
+        <w:pStyle w:val="Adresa"/>
+      </w:pPr>
+      <w:r>
+        <w:t>{{ Adresat.nadrizeny.name.text }}</w:t>
+      </w:r>
+      <w:r>
+        <w:br/>
+        <w:t>{{ Adresat.nadrizeny.ulice }}</w:t>
+      </w:r>
+    </w:p>
+    <w:p>
+      <w:pPr>
+        <w:pStyle w:val="Adresa"/>
+      </w:pPr>
+      <w:r>
+        <w:t>{{ Adresat.nadrizeny.psc }} {{ Adresat.nadrizeny.obec }}</w:t>
+      </w:r>
+    </w:p>
+    <w:p>
+      <w:pPr>
+        <w:pStyle w:val="Adresa"/>
+      </w:pPr>
+      <w:r>
+        <w:t>{%p if Podani.forma == ‘datovka’ %}</w:t>
+      </w:r>
+    </w:p>
+    <w:p>
+      <w:pPr>
+        <w:pStyle w:val="Adresa"/>
+      </w:pPr>
+    </w:p>
+    <w:p>
+      <w:pPr>
+        <w:pStyle w:val="Adresa"/>
+      </w:pPr>
+      <w:r>
+        <w:t>IDDS: {{ Adresat.nadrizeny.idds }}</w:t>
+      </w:r>
+    </w:p>
+    <w:p>
+      <w:r>
+        <w:t>{%p endif %}</w:t>
+      </w:r>
+    </w:p>
+    <w:p>
+      <w:pPr>
+        <w:pStyle w:val="Popisek"/>
+        <w:jc w:val="left"/>
+        <w:rPr>
+          <w:b/>
+        </w:rPr>
+      </w:pPr>
+      <w:r>
+        <w:rPr>
+          <w:b/>
+        </w:rPr>
+        <w:t>Na vědomí:</w:t>
+      </w:r>
+    </w:p>
+    <w:p>
+      <w:pPr>
+        <w:pStyle w:val="Adresa"/>
+      </w:pPr>
+      <w:r>
+        <w:t>{{ Adresat.name.text }}</w:t>
+      </w:r>
+      <w:r>
+        <w:br/>
+        <w:t>{{ Adresat.ulice }}</w:t>
+      </w:r>
+    </w:p>
+    <w:p>
+      <w:pPr>
+        <w:pStyle w:val="Adresa"/>
+      </w:pPr>
+      <w:r>
+        <w:t>{{ Adresat.psc }} {{ Adresat.obec }}</w:t>
+      </w:r>
+    </w:p>
+    <w:p>
+      <w:pPr>
+        <w:pStyle w:val="Adresa"/>
+      </w:pPr>
+      <w:r>
+        <w:t>{%p if Podani.forma == ‘datovka’ %}</w:t>
+      </w:r>
+    </w:p>
+    <w:p>
+      <w:pPr>
+        <w:pStyle w:val="Adresa"/>
+      </w:pPr>
+      <w:r>
+        <w:t>IDDS: {{ Adresat.idds }}</w:t>
+      </w:r>
+    </w:p>
+    <w:p>
+      <w:pPr>
+        <w:sectPr>
+          <w:footnotePr>
+            <w:pos w:val="beneathText"/>
+          </w:footnotePr>
+          <w:type w:val="continuous"/>
+          <w:pgSz w:w="11905" w:h="16837" w:code="9"/>
+          <w:pgMar w:top="1701" w:right="1985" w:bottom="1701" w:left="1985" w:header="567" w:footer="669" w:gutter="0"/>
+          <w:cols w:num="2" w:space="708"/>
+          <w:titlePg/>
+          <w:docGrid w:linePitch="360"/>
+        </w:sectPr>
+      </w:pPr>
+      <w:r>
+        <w:t>{% endif %}</w:t>
+      </w:r>
+    </w:p>
+    <w:p>
+      <w:r>
+        <w:rPr>
+          <w:lang w:val="en-GB"/>
+        </w:rPr>
+        <w:t>{%</w:t>
+      </w:r>
+      <w:r>
+        <w:rPr>
+          <w:lang w:val="en-GB"/>
+        </w:rPr>
+        <w:t>p</w:t>
+      </w:r>
+      <w:r>
+        <w:rPr>
+          <w:lang w:val="en-GB"/>
+        </w:rPr>
+        <w:t xml:space="preserve"> endif %}</w:t>
+      </w:r>
+    </w:p>
+    <w:p>
+      <w:pPr>
         <w:pStyle w:val="KdeKdy"/>
       </w:pPr>
       <w:r>
@@ -593,7 +679,37 @@
         </w:rPr>
       </w:pPr>
       <w:r>
-        <w:t>Ze shora uvedených důvodů navrhuji, aby nadřízený správní orgán</w:t>
+        <w:t xml:space="preserve">Ze shora uvedených důvodů navrhuji, aby </w:t>
+      </w:r>
+      <w:r>
+        <w:rPr>
+          <w:lang w:val="en-GB"/>
+        </w:rPr>
+        <w:t>{% if nadrizeny %}</w:t>
+      </w:r>
+      <w:r>
+        <w:t xml:space="preserve">nadřízený </w:t>
+      </w:r>
+      <w:r>
+        <w:rPr>
+          <w:lang w:val="en-GB"/>
+        </w:rPr>
+        <w:t xml:space="preserve">{% </w:t>
+      </w:r>
+      <w:r>
+        <w:rPr>
+          <w:lang w:val="en-GB"/>
+        </w:rPr>
+        <w:t>en</w:t>
+      </w:r>
+      <w:r>
+        <w:rPr>
+          <w:lang w:val="en-GB"/>
+        </w:rPr>
+        <w:t>dif %}</w:t>
+      </w:r>
+      <w:r>
+        <w:t>správní orgán</w:t>
       </w:r>
       <w:r>
         <w:t xml:space="preserve"> zjednal nápravu vhodným postupem dle § 80 odst. 4 správního řádu.</w:t>
@@ -610,7 +726,34 @@
         <w:t xml:space="preserve">Současně žádám, aby mi </w:t>
       </w:r>
       <w:r>
-        <w:t xml:space="preserve">nadřízený úřad </w:t>
+        <w:rPr>
+          <w:lang w:val="en-GB"/>
+        </w:rPr>
+        <w:t>{% if nadrizeny %}</w:t>
+      </w:r>
+      <w:r>
+        <w:t xml:space="preserve">nadřízený </w:t>
+      </w:r>
+      <w:r>
+        <w:rPr>
+          <w:lang w:val="en-GB"/>
+        </w:rPr>
+        <w:t xml:space="preserve">{% </w:t>
+      </w:r>
+      <w:r>
+        <w:rPr>
+          <w:lang w:val="en-GB"/>
+        </w:rPr>
+        <w:t>en</w:t>
+      </w:r>
+      <w:r>
+        <w:rPr>
+          <w:lang w:val="en-GB"/>
+        </w:rPr>
+        <w:t>dif %}</w:t>
+      </w:r>
+      <w:r>
+        <w:t xml:space="preserve"> úřad </w:t>
       </w:r>
       <w:r>
         <w:t xml:space="preserve">do 30 dnů sdělil, zda </w:t>
@@ -656,6 +799,7 @@
     </w:p>
     <w:p>
       <w:r>
+        <w:lastRenderedPageBreak/>
         <w:t>{{ Podatel.zastupceName }}</w:t>
       </w:r>
       <w:r>
@@ -752,8 +896,6 @@
       </w:pPr>
     </w:p>
     <w:sectPr>
-      <w:footerReference w:type="default" r:id="rId10"/>
-      <w:footerReference w:type="first" r:id="rId11"/>
       <w:footnotePr>
         <w:pos w:val="beneathText"/>
       </w:footnotePr>
@@ -789,168 +931,6 @@
 
 <file path=word/footer1.xml><?xml version="1.0" encoding="utf-8"?>
 <w:ftr xmlns:wpc="http://schemas.microsoft.com/office/word/2010/wordprocessingCanvas" xmlns:cx="http://schemas.microsoft.com/office/drawing/2014/chartex" xmlns:cx1="http://schemas.microsoft.com/office/drawing/2015/9/8/chartex" xmlns:cx2="http://schemas.microsoft.com/office/drawing/2015/10/21/chartex" xmlns:cx3="http://schemas.microsoft.com/office/drawing/2016/5/9/chartex" xmlns:cx4="http://schemas.microsoft.com/office/drawing/2016/5/10/chartex" xmlns:cx5="http://schemas.microsoft.com/office/drawing/2016/5/11/chartex" xmlns:cx6="http://schemas.microsoft.com/office/drawing/2016/5/12/chartex" xmlns:cx7="http://schemas.microsoft.com/office/drawing/2016/5/13/chartex" xmlns:cx8="http://schemas.microsoft.com/office/drawing/2016/5/14/chartex" xmlns:mc="http://schemas.openxmlformats.org/markup-compatibility/2006" xmlns:aink="http://schemas.microsoft.com/office/drawing/2016/ink" xmlns:am3d="http://schemas.microsoft.com/office/drawing/2017/model3d" xmlns:o="urn:schemas-microsoft-com:office:office" xmlns:r="http://schemas.openxmlformats.org/officeDocument/2006/relationships" xmlns:m="http://schemas.openxmlformats.org/officeDocument/2006/math" xmlns:v="urn:schemas-microsoft-com:vml" xmlns:wp14="http://schemas.microsoft.com/office/word/2010/wordprocessingDrawing" xmlns:wp="http://schemas.openxmlformats.org/drawingml/2006/wordprocessingDrawing" xmlns:w10="urn:schemas-microsoft-com:office:word" xmlns:w="http://schemas.openxmlformats.org/wordprocessingml/2006/main" xmlns:w14="http://schemas.microsoft.com/office/word/2010/wordml" xmlns:w15="http://schemas.microsoft.com/office/word/2012/wordml" xmlns:w16cex="http://schemas.microsoft.com/office/word/2018/wordml/cex" xmlns:w16cid="http://schemas.microsoft.com/office/word/2016/wordml/cid" xmlns:w16="http://schemas.microsoft.com/office/word/2018/wordml" xmlns:w16sdtdh="http://schemas.microsoft.com/office/word/2020/wordml/sdtdatahash" xmlns:w16se="http://schemas.microsoft.com/office/word/2015/wordml/symex" xmlns:wpg="http://schemas.microsoft.com/office/word/2010/wordprocessingGroup" xmlns:wpi="http://schemas.microsoft.com/office/word/2010/wordprocessingInk" xmlns:wne="http://schemas.microsoft.com/office/word/2006/wordml" xmlns:wps="http://schemas.microsoft.com/office/word/2010/wordprocessingShape" mc:Ignorable="w14 w15 w16se w16cid w16 w16cex w16sdtdh wp14">
-  <w:sdt>
-    <w:sdtPr>
-      <w:id w:val="-640893468"/>
-      <w:docPartObj>
-        <w:docPartGallery w:val="Page Numbers (Bottom of Page)"/>
-        <w:docPartUnique/>
-      </w:docPartObj>
-    </w:sdtPr>
-    <w:sdtEndPr/>
-    <w:sdtContent>
-      <w:p>
-        <w:pPr>
-          <w:pStyle w:val="Footer"/>
-          <w:jc w:val="right"/>
-        </w:pPr>
-        <w:r>
-          <w:rPr>
-            <w:noProof/>
-          </w:rPr>
-          <w:fldChar w:fldCharType="begin"/>
-        </w:r>
-        <w:r>
-          <w:rPr>
-            <w:noProof/>
-          </w:rPr>
-          <w:instrText>PAGE   \* MERGEFORMAT</w:instrText>
-        </w:r>
-        <w:r>
-          <w:rPr>
-            <w:noProof/>
-          </w:rPr>
-          <w:fldChar w:fldCharType="separate"/>
-        </w:r>
-        <w:r>
-          <w:rPr>
-            <w:noProof/>
-          </w:rPr>
-          <w:t>1</w:t>
-        </w:r>
-        <w:r>
-          <w:rPr>
-            <w:noProof/>
-          </w:rPr>
-          <w:fldChar w:fldCharType="end"/>
-        </w:r>
-        <w:r>
-          <w:t>/</w:t>
-        </w:r>
-        <w:r>
-          <w:rPr>
-            <w:noProof/>
-          </w:rPr>
-          <w:fldChar w:fldCharType="begin"/>
-        </w:r>
-        <w:r>
-          <w:rPr>
-            <w:noProof/>
-          </w:rPr>
-          <w:instrText xml:space="preserve"> NUMPAGES   \* MERGEFORMAT </w:instrText>
-        </w:r>
-        <w:r>
-          <w:rPr>
-            <w:noProof/>
-          </w:rPr>
-          <w:fldChar w:fldCharType="separate"/>
-        </w:r>
-        <w:r>
-          <w:rPr>
-            <w:noProof/>
-          </w:rPr>
-          <w:t>1</w:t>
-        </w:r>
-        <w:r>
-          <w:rPr>
-            <w:noProof/>
-          </w:rPr>
-          <w:fldChar w:fldCharType="end"/>
-        </w:r>
-      </w:p>
-    </w:sdtContent>
-  </w:sdt>
-</w:ftr>
-</file>
-
-<file path=word/footer2.xml><?xml version="1.0" encoding="utf-8"?>
-<w:ftr xmlns:wpc="http://schemas.microsoft.com/office/word/2010/wordprocessingCanvas" xmlns:cx="http://schemas.microsoft.com/office/drawing/2014/chartex" xmlns:cx1="http://schemas.microsoft.com/office/drawing/2015/9/8/chartex" xmlns:cx2="http://schemas.microsoft.com/office/drawing/2015/10/21/chartex" xmlns:cx3="http://schemas.microsoft.com/office/drawing/2016/5/9/chartex" xmlns:cx4="http://schemas.microsoft.com/office/drawing/2016/5/10/chartex" xmlns:cx5="http://schemas.microsoft.com/office/drawing/2016/5/11/chartex" xmlns:cx6="http://schemas.microsoft.com/office/drawing/2016/5/12/chartex" xmlns:cx7="http://schemas.microsoft.com/office/drawing/2016/5/13/chartex" xmlns:cx8="http://schemas.microsoft.com/office/drawing/2016/5/14/chartex" xmlns:mc="http://schemas.openxmlformats.org/markup-compatibility/2006" xmlns:aink="http://schemas.microsoft.com/office/drawing/2016/ink" xmlns:am3d="http://schemas.microsoft.com/office/drawing/2017/model3d" xmlns:o="urn:schemas-microsoft-com:office:office" xmlns:r="http://schemas.openxmlformats.org/officeDocument/2006/relationships" xmlns:m="http://schemas.openxmlformats.org/officeDocument/2006/math" xmlns:v="urn:schemas-microsoft-com:vml" xmlns:wp14="http://schemas.microsoft.com/office/word/2010/wordprocessingDrawing" xmlns:wp="http://schemas.openxmlformats.org/drawingml/2006/wordprocessingDrawing" xmlns:w10="urn:schemas-microsoft-com:office:word" xmlns:w="http://schemas.openxmlformats.org/wordprocessingml/2006/main" xmlns:w14="http://schemas.microsoft.com/office/word/2010/wordml" xmlns:w15="http://schemas.microsoft.com/office/word/2012/wordml" xmlns:w16cex="http://schemas.microsoft.com/office/word/2018/wordml/cex" xmlns:w16cid="http://schemas.microsoft.com/office/word/2016/wordml/cid" xmlns:w16="http://schemas.microsoft.com/office/word/2018/wordml" xmlns:w16sdtdh="http://schemas.microsoft.com/office/word/2020/wordml/sdtdatahash" xmlns:w16se="http://schemas.microsoft.com/office/word/2015/wordml/symex" xmlns:wpg="http://schemas.microsoft.com/office/word/2010/wordprocessingGroup" xmlns:wpi="http://schemas.microsoft.com/office/word/2010/wordprocessingInk" xmlns:wne="http://schemas.microsoft.com/office/word/2006/wordml" xmlns:wps="http://schemas.microsoft.com/office/word/2010/wordprocessingShape" mc:Ignorable="w14 w15 w16se w16cid w16 w16cex w16sdtdh wp14">
-  <w:sdt>
-    <w:sdtPr>
-      <w:id w:val="643468582"/>
-      <w:docPartObj>
-        <w:docPartGallery w:val="Page Numbers (Bottom of Page)"/>
-        <w:docPartUnique/>
-      </w:docPartObj>
-    </w:sdtPr>
-    <w:sdtEndPr/>
-    <w:sdtContent>
-      <w:p>
-        <w:pPr>
-          <w:pStyle w:val="Footer"/>
-          <w:jc w:val="right"/>
-        </w:pPr>
-        <w:r>
-          <w:fldChar w:fldCharType="begin"/>
-        </w:r>
-        <w:r>
-          <w:instrText>PAGE   \* MERGEFORMAT</w:instrText>
-        </w:r>
-        <w:r>
-          <w:fldChar w:fldCharType="separate"/>
-        </w:r>
-        <w:r>
-          <w:t>2</w:t>
-        </w:r>
-        <w:r>
-          <w:fldChar w:fldCharType="end"/>
-        </w:r>
-        <w:r>
-          <w:t>/</w:t>
-        </w:r>
-        <w:r>
-          <w:rPr>
-            <w:noProof/>
-          </w:rPr>
-          <w:fldChar w:fldCharType="begin"/>
-        </w:r>
-        <w:r>
-          <w:rPr>
-            <w:noProof/>
-          </w:rPr>
-          <w:instrText xml:space="preserve"> NUMPAGES   \* MERGEFORMAT </w:instrText>
-        </w:r>
-        <w:r>
-          <w:rPr>
-            <w:noProof/>
-          </w:rPr>
-          <w:fldChar w:fldCharType="separate"/>
-        </w:r>
-        <w:r>
-          <w:rPr>
-            <w:noProof/>
-          </w:rPr>
-          <w:t>1</w:t>
-        </w:r>
-        <w:r>
-          <w:rPr>
-            <w:noProof/>
-          </w:rPr>
-          <w:fldChar w:fldCharType="end"/>
-        </w:r>
-      </w:p>
-    </w:sdtContent>
-  </w:sdt>
-  <w:p>
-    <w:pPr>
-      <w:pStyle w:val="Footer"/>
-    </w:pPr>
-  </w:p>
-</w:ftr>
-</file>
-
-<file path=word/footer3.xml><?xml version="1.0" encoding="utf-8"?>
-<w:ftr xmlns:wpc="http://schemas.microsoft.com/office/word/2010/wordprocessingCanvas" xmlns:cx="http://schemas.microsoft.com/office/drawing/2014/chartex" xmlns:cx1="http://schemas.microsoft.com/office/drawing/2015/9/8/chartex" xmlns:cx2="http://schemas.microsoft.com/office/drawing/2015/10/21/chartex" xmlns:cx3="http://schemas.microsoft.com/office/drawing/2016/5/9/chartex" xmlns:cx4="http://schemas.microsoft.com/office/drawing/2016/5/10/chartex" xmlns:cx5="http://schemas.microsoft.com/office/drawing/2016/5/11/chartex" xmlns:cx6="http://schemas.microsoft.com/office/drawing/2016/5/12/chartex" xmlns:cx7="http://schemas.microsoft.com/office/drawing/2016/5/13/chartex" xmlns:cx8="http://schemas.microsoft.com/office/drawing/2016/5/14/chartex" xmlns:mc="http://schemas.openxmlformats.org/markup-compatibility/2006" xmlns:aink="http://schemas.microsoft.com/office/drawing/2016/ink" xmlns:am3d="http://schemas.microsoft.com/office/drawing/2017/model3d" xmlns:o="urn:schemas-microsoft-com:office:office" xmlns:r="http://schemas.openxmlformats.org/officeDocument/2006/relationships" xmlns:m="http://schemas.openxmlformats.org/officeDocument/2006/math" xmlns:v="urn:schemas-microsoft-com:vml" xmlns:wp14="http://schemas.microsoft.com/office/word/2010/wordprocessingDrawing" xmlns:wp="http://schemas.openxmlformats.org/drawingml/2006/wordprocessingDrawing" xmlns:w10="urn:schemas-microsoft-com:office:word" xmlns:w="http://schemas.openxmlformats.org/wordprocessingml/2006/main" xmlns:w14="http://schemas.microsoft.com/office/word/2010/wordml" xmlns:w15="http://schemas.microsoft.com/office/word/2012/wordml" xmlns:w16cex="http://schemas.microsoft.com/office/word/2018/wordml/cex" xmlns:w16cid="http://schemas.microsoft.com/office/word/2016/wordml/cid" xmlns:w16="http://schemas.microsoft.com/office/word/2018/wordml" xmlns:w16sdtdh="http://schemas.microsoft.com/office/word/2020/wordml/sdtdatahash" xmlns:w16se="http://schemas.microsoft.com/office/word/2015/wordml/symex" xmlns:wpg="http://schemas.microsoft.com/office/word/2010/wordprocessingGroup" xmlns:wpi="http://schemas.microsoft.com/office/word/2010/wordprocessingInk" xmlns:wne="http://schemas.microsoft.com/office/word/2006/wordml" xmlns:wps="http://schemas.microsoft.com/office/word/2010/wordprocessingShape" mc:Ignorable="w14 w15 w16se w16cid w16 w16cex w16sdtdh wp14">
   <w:p>
     <w:pPr>
       <w:pStyle w:val="Footer"/>
@@ -1011,7 +991,7 @@
 </w:ftr>
 </file>
 
-<file path=word/footer4.xml><?xml version="1.0" encoding="utf-8"?>
+<file path=word/footer2.xml><?xml version="1.0" encoding="utf-8"?>
 <w:ftr xmlns:wpc="http://schemas.microsoft.com/office/word/2010/wordprocessingCanvas" xmlns:cx="http://schemas.microsoft.com/office/drawing/2014/chartex" xmlns:cx1="http://schemas.microsoft.com/office/drawing/2015/9/8/chartex" xmlns:cx2="http://schemas.microsoft.com/office/drawing/2015/10/21/chartex" xmlns:cx3="http://schemas.microsoft.com/office/drawing/2016/5/9/chartex" xmlns:cx4="http://schemas.microsoft.com/office/drawing/2016/5/10/chartex" xmlns:cx5="http://schemas.microsoft.com/office/drawing/2016/5/11/chartex" xmlns:cx6="http://schemas.microsoft.com/office/drawing/2016/5/12/chartex" xmlns:cx7="http://schemas.microsoft.com/office/drawing/2016/5/13/chartex" xmlns:cx8="http://schemas.microsoft.com/office/drawing/2016/5/14/chartex" xmlns:mc="http://schemas.openxmlformats.org/markup-compatibility/2006" xmlns:aink="http://schemas.microsoft.com/office/drawing/2016/ink" xmlns:am3d="http://schemas.microsoft.com/office/drawing/2017/model3d" xmlns:o="urn:schemas-microsoft-com:office:office" xmlns:r="http://schemas.openxmlformats.org/officeDocument/2006/relationships" xmlns:m="http://schemas.openxmlformats.org/officeDocument/2006/math" xmlns:v="urn:schemas-microsoft-com:vml" xmlns:wp14="http://schemas.microsoft.com/office/word/2010/wordprocessingDrawing" xmlns:wp="http://schemas.openxmlformats.org/drawingml/2006/wordprocessingDrawing" xmlns:w10="urn:schemas-microsoft-com:office:word" xmlns:w="http://schemas.openxmlformats.org/wordprocessingml/2006/main" xmlns:w14="http://schemas.microsoft.com/office/word/2010/wordml" xmlns:w15="http://schemas.microsoft.com/office/word/2012/wordml" xmlns:w16cex="http://schemas.microsoft.com/office/word/2018/wordml/cex" xmlns:w16cid="http://schemas.microsoft.com/office/word/2016/wordml/cid" xmlns:w16="http://schemas.microsoft.com/office/word/2018/wordml" xmlns:w16sdtdh="http://schemas.microsoft.com/office/word/2020/wordml/sdtdatahash" xmlns:w16se="http://schemas.microsoft.com/office/word/2015/wordml/symex" xmlns:wpg="http://schemas.microsoft.com/office/word/2010/wordprocessingGroup" xmlns:wpi="http://schemas.microsoft.com/office/word/2010/wordprocessingInk" xmlns:wne="http://schemas.microsoft.com/office/word/2006/wordml" xmlns:wps="http://schemas.microsoft.com/office/word/2010/wordprocessingShape" mc:Ignorable="w14 w15 w16se w16cid w16 w16cex w16sdtdh wp14">
   <w:p>
     <w:pPr>

--- a/docassemble/VzoryPravnichPodani/data/templates/Necinnost.docx
+++ b/docassemble/VzoryPravnichPodani/data/templates/Necinnost.docx
@@ -3,629 +3,323 @@
 <w:document xmlns:wpc="http://schemas.microsoft.com/office/word/2010/wordprocessingCanvas" xmlns:cx="http://schemas.microsoft.com/office/drawing/2014/chartex" xmlns:cx1="http://schemas.microsoft.com/office/drawing/2015/9/8/chartex" xmlns:cx2="http://schemas.microsoft.com/office/drawing/2015/10/21/chartex" xmlns:cx3="http://schemas.microsoft.com/office/drawing/2016/5/9/chartex" xmlns:cx4="http://schemas.microsoft.com/office/drawing/2016/5/10/chartex" xmlns:cx5="http://schemas.microsoft.com/office/drawing/2016/5/11/chartex" xmlns:cx6="http://schemas.microsoft.com/office/drawing/2016/5/12/chartex" xmlns:cx7="http://schemas.microsoft.com/office/drawing/2016/5/13/chartex" xmlns:cx8="http://schemas.microsoft.com/office/drawing/2016/5/14/chartex" xmlns:mc="http://schemas.openxmlformats.org/markup-compatibility/2006" xmlns:aink="http://schemas.microsoft.com/office/drawing/2016/ink" xmlns:am3d="http://schemas.microsoft.com/office/drawing/2017/model3d" xmlns:o="urn:schemas-microsoft-com:office:office" xmlns:r="http://schemas.openxmlformats.org/officeDocument/2006/relationships" xmlns:m="http://schemas.openxmlformats.org/officeDocument/2006/math" xmlns:v="urn:schemas-microsoft-com:vml" xmlns:wp14="http://schemas.microsoft.com/office/word/2010/wordprocessingDrawing" xmlns:wp="http://schemas.openxmlformats.org/drawingml/2006/wordprocessingDrawing" xmlns:w10="urn:schemas-microsoft-com:office:word" xmlns:w="http://schemas.openxmlformats.org/wordprocessingml/2006/main" xmlns:w14="http://schemas.microsoft.com/office/word/2010/wordml" xmlns:w15="http://schemas.microsoft.com/office/word/2012/wordml" xmlns:w16cex="http://schemas.microsoft.com/office/word/2018/wordml/cex" xmlns:w16cid="http://schemas.microsoft.com/office/word/2016/wordml/cid" xmlns:w16="http://schemas.microsoft.com/office/word/2018/wordml" xmlns:w16sdtdh="http://schemas.microsoft.com/office/word/2020/wordml/sdtdatahash" xmlns:w16se="http://schemas.microsoft.com/office/word/2015/wordml/symex" xmlns:wpg="http://schemas.microsoft.com/office/word/2010/wordprocessingGroup" xmlns:wpi="http://schemas.microsoft.com/office/word/2010/wordprocessingInk" xmlns:wne="http://schemas.microsoft.com/office/word/2006/wordml" xmlns:wps="http://schemas.microsoft.com/office/word/2010/wordprocessingShape" mc:Ignorable="w14 w15 w16se w16cid w16 w16cex w16sdtdh wp14">
   <w:body>
     <w:p>
-      <w:pPr>
-        <w:pStyle w:val="Popisek"/>
-        <w:jc w:val="left"/>
-      </w:pPr>
-      <w:r>
-        <w:rPr>
-          <w:b/>
-        </w:rPr>
-        <w:t>{%p if not nadrizeny %}</w:t>
+      <w:r>
+        <w:t xml:space="preserve">{% </w:t>
+      </w:r>
+      <w:proofErr w:type="spellStart"/>
+      <w:r>
+        <w:t>if</w:t>
+      </w:r>
+      <w:proofErr w:type="spellEnd"/>
+      <w:r>
+        <w:t xml:space="preserve"> </w:t>
+      </w:r>
+      <w:proofErr w:type="spellStart"/>
+      <w:r>
+        <w:t>Podani.typ</w:t>
+      </w:r>
+      <w:proofErr w:type="spellEnd"/>
+      <w:r>
+        <w:t xml:space="preserve"> == ‘</w:t>
+      </w:r>
+      <w:proofErr w:type="spellStart"/>
+      <w:r>
+        <w:t>podnet</w:t>
+      </w:r>
+      <w:proofErr w:type="spellEnd"/>
+      <w:r>
+        <w:t xml:space="preserve">’ </w:t>
+      </w:r>
+      <w:proofErr w:type="gramStart"/>
+      <w:r>
+        <w:t>%}Tímto</w:t>
+      </w:r>
+      <w:proofErr w:type="gramEnd"/>
+      <w:r>
+        <w:t xml:space="preserve"> podávám podnět k zahájení řízení o uložení opatření proti nečinnosti ve smyslu § 80 odst. 2 správního řádu proti výše uvedenému úřadu.</w:t>
       </w:r>
     </w:p>
     <w:p>
-      <w:pPr>
-        <w:sectPr>
-          <w:footerReference w:type="default" r:id="rId7"/>
-          <w:footerReference w:type="first" r:id="rId8"/>
-          <w:footnotePr>
-            <w:pos w:val="beneathText"/>
-          </w:footnotePr>
-          <w:pgSz w:w="11905" w:h="16837"/>
-          <w:pgMar w:top="1701" w:right="1985" w:bottom="1701" w:left="1985" w:header="567" w:footer="669" w:gutter="0"/>
-          <w:cols w:space="720"/>
-          <w:titlePg/>
-        </w:sectPr>
-      </w:pPr>
+      <w:r>
+        <w:t xml:space="preserve">{%p </w:t>
+      </w:r>
+      <w:proofErr w:type="spellStart"/>
+      <w:r>
+        <w:t>if</w:t>
+      </w:r>
+      <w:proofErr w:type="spellEnd"/>
+      <w:r>
+        <w:t xml:space="preserve"> </w:t>
+      </w:r>
+      <w:proofErr w:type="spellStart"/>
+      <w:r>
+        <w:t>Rizeni.podanPodnet</w:t>
+      </w:r>
+      <w:proofErr w:type="spellEnd"/>
+      <w:r>
+        <w:t xml:space="preserve"> %}</w:t>
+      </w:r>
     </w:p>
     <w:p>
-      <w:pPr>
-        <w:rPr>
-          <w:b/>
-        </w:rPr>
-      </w:pPr>
-      <w:r>
-        <w:rPr>
-          <w:b/>
-        </w:rPr>
-        <w:t>Podatel:</w:t>
+      <w:r>
+        <w:t xml:space="preserve">Podatel podal dne </w:t>
+      </w:r>
+      <w:proofErr w:type="gramStart"/>
+      <w:r>
+        <w:t xml:space="preserve">{{ </w:t>
+      </w:r>
+      <w:proofErr w:type="spellStart"/>
+      <w:r>
+        <w:t>Rizeni.datumOdeslani</w:t>
+      </w:r>
+      <w:proofErr w:type="spellEnd"/>
+      <w:proofErr w:type="gramEnd"/>
+      <w:r>
+        <w:t xml:space="preserve"> }} k nečinnému úřadu podnět k zahájení řízení z moci úřední podle § 46 správní řádu ve věci {{ </w:t>
+      </w:r>
+      <w:proofErr w:type="spellStart"/>
+      <w:r>
+        <w:t>Rizeni.predmet</w:t>
+      </w:r>
+      <w:proofErr w:type="spellEnd"/>
+      <w:r>
+        <w:t xml:space="preserve"> }}. Ačkoliv je nečinný úřad informován o skutečnostech, které odůvodňují zahájení řízení, toto řízení dosud nezahájil.</w:t>
       </w:r>
     </w:p>
     <w:p>
-      <w:pPr>
-        <w:pStyle w:val="Popisek"/>
-        <w:jc w:val="left"/>
-        <w:rPr>
-          <w:bCs/>
-        </w:rPr>
-      </w:pPr>
-      <w:r>
-        <w:rPr>
-          <w:bCs/>
-        </w:rPr>
-        <w:t>{%p if Podatel.forma == ‘PO‘ %}</w:t>
+      <w:r>
+        <w:t xml:space="preserve">{%p </w:t>
+      </w:r>
+      <w:proofErr w:type="spellStart"/>
+      <w:proofErr w:type="gramStart"/>
+      <w:r>
+        <w:t>else</w:t>
+      </w:r>
+      <w:proofErr w:type="spellEnd"/>
+      <w:r>
+        <w:t xml:space="preserve">  %</w:t>
+      </w:r>
+      <w:proofErr w:type="gramEnd"/>
+      <w:r>
+        <w:t>}</w:t>
       </w:r>
     </w:p>
     <w:p>
-      <w:pPr>
-        <w:pStyle w:val="Adresa"/>
-      </w:pPr>
-      <w:r>
-        <w:t>{{ Podatel.name.text }}</w:t>
+      <w:r>
+        <w:t xml:space="preserve">Podatel má za to, že se nečinný úřad nejpozději dne </w:t>
+      </w:r>
+      <w:proofErr w:type="gramStart"/>
+      <w:r>
+        <w:t xml:space="preserve">{{ </w:t>
+      </w:r>
+      <w:proofErr w:type="spellStart"/>
+      <w:r>
+        <w:t>Rizeni.datumZahajeni</w:t>
+      </w:r>
+      <w:proofErr w:type="spellEnd"/>
+      <w:proofErr w:type="gramEnd"/>
+      <w:r>
+        <w:t xml:space="preserve"> }} dozvěděl o skutečnostech, které odůvodňují zahájení řízení z moci úřední podle § 46 správní řádu ve věci {{ </w:t>
+      </w:r>
+      <w:proofErr w:type="spellStart"/>
+      <w:r>
+        <w:t>Rizeni.predmet</w:t>
+      </w:r>
+      <w:proofErr w:type="spellEnd"/>
+      <w:r>
+        <w:t xml:space="preserve"> }}. Ačkoliv je nečinný úřad informován o skutečnostech, které odůvodňují zahájení řízení, toto řízení dosud nezahájil.</w:t>
       </w:r>
     </w:p>
     <w:p>
-      <w:pPr>
-        <w:pStyle w:val="Adresa"/>
-      </w:pPr>
-      <w:r>
-        <w:t xml:space="preserve">IČO: {{ Podatel.ic }} </w:t>
+      <w:r>
+        <w:t xml:space="preserve">{%p </w:t>
+      </w:r>
+      <w:proofErr w:type="spellStart"/>
+      <w:r>
+        <w:t>endif</w:t>
+      </w:r>
+      <w:proofErr w:type="spellEnd"/>
+      <w:r>
+        <w:t>%}</w:t>
       </w:r>
     </w:p>
     <w:p>
-      <w:pPr>
-        <w:pStyle w:val="Adresa"/>
-      </w:pPr>
-      <w:r>
-        <w:t>Sídlo: {{ Podatel.address }}</w:t>
+      <w:r>
+        <w:t xml:space="preserve">{% </w:t>
+      </w:r>
+      <w:proofErr w:type="spellStart"/>
+      <w:r>
+        <w:t>else</w:t>
+      </w:r>
+      <w:proofErr w:type="spellEnd"/>
+      <w:r>
+        <w:t xml:space="preserve"> </w:t>
+      </w:r>
+      <w:proofErr w:type="gramStart"/>
+      <w:r>
+        <w:t>%}Jako</w:t>
+      </w:r>
+      <w:proofErr w:type="gramEnd"/>
+      <w:r>
+        <w:t xml:space="preserve"> účastník řízení zahájeného dne {{ </w:t>
+      </w:r>
+      <w:proofErr w:type="spellStart"/>
+      <w:r>
+        <w:t>Rizeni.datumZahajeni</w:t>
+      </w:r>
+      <w:proofErr w:type="spellEnd"/>
+      <w:r>
+        <w:t xml:space="preserve"> }}  ve věci vedené pod </w:t>
+      </w:r>
+      <w:proofErr w:type="spellStart"/>
+      <w:r>
+        <w:t>sp</w:t>
+      </w:r>
+      <w:proofErr w:type="spellEnd"/>
+      <w:r>
+        <w:t xml:space="preserve">. zn. {{ </w:t>
+      </w:r>
+      <w:proofErr w:type="spellStart"/>
+      <w:r>
+        <w:t>Rizeni.cisloJednaci</w:t>
+      </w:r>
+      <w:proofErr w:type="spellEnd"/>
+      <w:r>
+        <w:t xml:space="preserve"> }} podávám žádost o uplatnění opatření proti nečinnosti ve smyslu § 80 odst. 2 správního řádu proti výše uvedenému úřadu.</w:t>
       </w:r>
     </w:p>
     <w:p>
-      <w:pPr>
-        <w:pStyle w:val="Adresa"/>
-      </w:pPr>
-      <w:r>
-        <w:t>{%p else %}</w:t>
+      <w:proofErr w:type="gramStart"/>
+      <w:r>
+        <w:t xml:space="preserve">{{ </w:t>
+      </w:r>
+      <w:proofErr w:type="spellStart"/>
+      <w:r>
+        <w:t>Rizeni.necinnostPopis</w:t>
+      </w:r>
+      <w:proofErr w:type="spellEnd"/>
+      <w:proofErr w:type="gramEnd"/>
+      <w:r>
+        <w:t xml:space="preserve"> }}{% </w:t>
+      </w:r>
+      <w:proofErr w:type="spellStart"/>
+      <w:r>
+        <w:t>endif</w:t>
+      </w:r>
+      <w:proofErr w:type="spellEnd"/>
+      <w:r>
+        <w:t xml:space="preserve"> %}</w:t>
       </w:r>
     </w:p>
     <w:p>
-      <w:pPr>
-        <w:pStyle w:val="Adresa"/>
-      </w:pPr>
-      <w:r>
-        <w:t>{{ Podatel.name.text }}</w:t>
+      <w:r>
+        <w:t xml:space="preserve">Ze shora uvedených důvodů navrhuji, aby {% </w:t>
+      </w:r>
+      <w:proofErr w:type="spellStart"/>
+      <w:r>
+        <w:t>if</w:t>
+      </w:r>
+      <w:proofErr w:type="spellEnd"/>
+      <w:r>
+        <w:t xml:space="preserve"> </w:t>
+      </w:r>
+      <w:proofErr w:type="spellStart"/>
+      <w:r>
+        <w:t>nadrizeny</w:t>
+      </w:r>
+      <w:proofErr w:type="spellEnd"/>
+      <w:r>
+        <w:t xml:space="preserve"> </w:t>
+      </w:r>
+      <w:proofErr w:type="gramStart"/>
+      <w:r>
+        <w:t>%}nadřízený</w:t>
+      </w:r>
+      <w:proofErr w:type="gramEnd"/>
+      <w:r>
+        <w:t xml:space="preserve"> {% </w:t>
+      </w:r>
+      <w:proofErr w:type="spellStart"/>
+      <w:r>
+        <w:t>endif</w:t>
+      </w:r>
+      <w:proofErr w:type="spellEnd"/>
+      <w:r>
+        <w:t xml:space="preserve"> %}správní orgán zjednal nápravu vhodným postupem dle § 80 odst. 4 správního řádu.</w:t>
       </w:r>
     </w:p>
     <w:p>
-      <w:pPr>
-        <w:pStyle w:val="Adresa"/>
-      </w:pPr>
-      <w:r>
-        <w:t>{{ Podatel.address }}</w:t>
-      </w:r>
-    </w:p>
-    <w:p>
-      <w:pPr>
-        <w:pStyle w:val="Popisek"/>
-        <w:jc w:val="left"/>
-      </w:pPr>
-      <w:r>
-        <w:t>Datum narození: {{ Podatel.birthday }}</w:t>
-      </w:r>
-    </w:p>
-    <w:p>
-      <w:pPr>
-        <w:pStyle w:val="Popisek"/>
-        <w:jc w:val="left"/>
-      </w:pPr>
-      <w:r>
-        <w:t>{% endif %}</w:t>
-      </w:r>
-    </w:p>
-    <w:p>
-      <w:pPr>
-        <w:pStyle w:val="Popisek"/>
-        <w:jc w:val="left"/>
-      </w:pPr>
-      <w:r>
-        <w:br w:type="column"/>
-      </w:r>
-      <w:r>
-        <w:rPr>
-          <w:b/>
-        </w:rPr>
-        <w:t>Adresát</w:t>
-      </w:r>
-    </w:p>
-    <w:p>
-      <w:pPr>
-        <w:pStyle w:val="Adresa"/>
-      </w:pPr>
-      <w:r>
-        <w:t>{{ Adresat.name.text }}</w:t>
-      </w:r>
-    </w:p>
-    <w:p>
-      <w:pPr>
-        <w:pStyle w:val="Adresa"/>
-      </w:pPr>
-      <w:r>
-        <w:t>{{ Adresat.ulice }}</w:t>
-      </w:r>
-    </w:p>
-    <w:p>
-      <w:pPr>
-        <w:pStyle w:val="Adresa"/>
-      </w:pPr>
-      <w:r>
-        <w:t>{{ Adresat.psc }} {{ Adresat.obec }}</w:t>
-      </w:r>
-    </w:p>
-    <w:p>
-      <w:pPr>
-        <w:pStyle w:val="Adresa"/>
-      </w:pPr>
-      <w:r>
-        <w:t>{% if Podani.forma == ‘datovka’ %}IDDS: {{ Adresat.idds }}</w:t>
-      </w:r>
-    </w:p>
-    <w:p>
-      <w:r>
-        <w:t>{% endif %}</w:t>
-      </w:r>
-    </w:p>
-    <w:p>
-      <w:pPr>
-        <w:sectPr>
-          <w:footnotePr>
-            <w:pos w:val="beneathText"/>
-          </w:footnotePr>
-          <w:type w:val="continuous"/>
-          <w:pgSz w:w="11905" w:h="16837"/>
-          <w:pgMar w:top="1701" w:right="1985" w:bottom="1701" w:left="1985" w:header="567" w:footer="669" w:gutter="0"/>
-          <w:cols w:num="2" w:space="708"/>
-          <w:titlePg/>
-        </w:sectPr>
-      </w:pPr>
-    </w:p>
-    <w:p>
-      <w:pPr>
-        <w:pStyle w:val="Popisek"/>
-        <w:jc w:val="left"/>
-      </w:pPr>
-      <w:r>
-        <w:t>{%p else %}</w:t>
-      </w:r>
-    </w:p>
-    <w:p>
-      <w:pPr>
-        <w:sectPr>
-          <w:footnotePr>
-            <w:pos w:val="beneathText"/>
-          </w:footnotePr>
-          <w:type w:val="continuous"/>
-          <w:pgSz w:w="11905" w:h="16837"/>
-          <w:pgMar w:top="1701" w:right="1985" w:bottom="1701" w:left="1985" w:header="567" w:footer="669" w:gutter="0"/>
-          <w:cols w:space="720"/>
-          <w:titlePg/>
-        </w:sectPr>
-      </w:pPr>
-    </w:p>
-    <w:p>
-      <w:pPr>
-        <w:pStyle w:val="Popisek"/>
-        <w:jc w:val="left"/>
-        <w:rPr>
-          <w:b/>
-        </w:rPr>
-      </w:pPr>
-      <w:r>
-        <w:rPr>
-          <w:b/>
-        </w:rPr>
-        <w:t>Podatel:</w:t>
-      </w:r>
-    </w:p>
-    <w:p>
-      <w:pPr>
-        <w:pStyle w:val="Popisek"/>
-        <w:jc w:val="left"/>
-        <w:rPr>
-          <w:bCs/>
-        </w:rPr>
-      </w:pPr>
-      <w:r>
-        <w:rPr>
-          <w:bCs/>
-        </w:rPr>
-        <w:t>{%p if Podatel.forma == ‘PO‘ %}</w:t>
-      </w:r>
-    </w:p>
-    <w:p>
-      <w:pPr>
-        <w:pStyle w:val="Adresa"/>
-      </w:pPr>
-      <w:r>
-        <w:t>{{ Podatel.name.text }}</w:t>
-      </w:r>
-    </w:p>
-    <w:p>
-      <w:pPr>
-        <w:pStyle w:val="Adresa"/>
-      </w:pPr>
-      <w:r>
-        <w:t xml:space="preserve">IČO: {{ Podatel.ic }} </w:t>
-      </w:r>
-    </w:p>
-    <w:p>
-      <w:pPr>
-        <w:pStyle w:val="Adresa"/>
-      </w:pPr>
-      <w:r>
-        <w:t>Sídlo: {{ Podatel.address }}</w:t>
-      </w:r>
-    </w:p>
-    <w:p>
-      <w:pPr>
-        <w:pStyle w:val="Adresa"/>
-      </w:pPr>
-      <w:r>
-        <w:t>{%p else %}</w:t>
-      </w:r>
-    </w:p>
-    <w:p>
-      <w:pPr>
-        <w:pStyle w:val="Adresa"/>
-      </w:pPr>
-      <w:r>
-        <w:t>{{ Podatel.name.text }}</w:t>
-      </w:r>
-    </w:p>
-    <w:p>
-      <w:pPr>
-        <w:pStyle w:val="Adresa"/>
-      </w:pPr>
-      <w:r>
-        <w:t>{{ Podatel.address }}</w:t>
-      </w:r>
-    </w:p>
-    <w:p>
-      <w:pPr>
-        <w:pStyle w:val="Popisek"/>
-        <w:jc w:val="left"/>
-      </w:pPr>
-      <w:r>
-        <w:t>Datum narození: {{ Podatel.birthday }}</w:t>
-      </w:r>
-    </w:p>
-    <w:p>
-      <w:pPr>
-        <w:pStyle w:val="Popisek"/>
-        <w:jc w:val="left"/>
-      </w:pPr>
-      <w:r>
-        <w:t>{% endif %}</w:t>
-      </w:r>
-    </w:p>
-    <w:p>
-      <w:pPr>
-        <w:pStyle w:val="Popisek"/>
-        <w:jc w:val="left"/>
-      </w:pPr>
-      <w:r>
-        <w:br w:type="column"/>
-      </w:r>
-      <w:r>
-        <w:rPr>
-          <w:b/>
-        </w:rPr>
-        <w:t>Adresát:</w:t>
-      </w:r>
-    </w:p>
-    <w:p>
-      <w:pPr>
-        <w:pStyle w:val="Adresa"/>
-      </w:pPr>
-      <w:r>
-        <w:t>{{ Adresat.nadrizeny.name.text }}</w:t>
-      </w:r>
-    </w:p>
-    <w:p>
-      <w:pPr>
-        <w:pStyle w:val="Adresa"/>
-      </w:pPr>
-      <w:r>
-        <w:t>{{ Adresat.nadrizeny.ulice }}</w:t>
-      </w:r>
-    </w:p>
-    <w:p>
-      <w:pPr>
-        <w:pStyle w:val="Adresa"/>
-      </w:pPr>
-      <w:r>
-        <w:t>{{ Adresat.nadrizeny.psc }} {{ Adresat.nadrizeny.obec }}</w:t>
-      </w:r>
-    </w:p>
-    <w:p>
-      <w:pPr>
-        <w:pStyle w:val="Adresa"/>
-      </w:pPr>
-      <w:r>
-        <w:t>{% if Podani.forma == ‘datovka’ %}IDDS: {{ Adresat.nadrizeny.idds }}{% endif %}</w:t>
-      </w:r>
-    </w:p>
-    <w:p>
-      <w:pPr>
-        <w:pStyle w:val="Adresa"/>
-      </w:pPr>
-    </w:p>
-    <w:p>
-      <w:pPr>
-        <w:pStyle w:val="Popisek"/>
-        <w:jc w:val="left"/>
-        <w:rPr>
-          <w:b/>
-        </w:rPr>
-      </w:pPr>
-      <w:r>
-        <w:rPr>
-          <w:b/>
-        </w:rPr>
-        <w:t>Na vědomí:</w:t>
-      </w:r>
-    </w:p>
-    <w:p>
-      <w:pPr>
-        <w:pStyle w:val="Adresa"/>
-      </w:pPr>
-      <w:r>
-        <w:t>{{ Adresat.name.text }}</w:t>
-      </w:r>
-    </w:p>
-    <w:p>
-      <w:pPr>
-        <w:pStyle w:val="Adresa"/>
-      </w:pPr>
-      <w:r>
-        <w:t>{{ Adresat.ulice }}</w:t>
-      </w:r>
-    </w:p>
-    <w:p>
-      <w:pPr>
-        <w:pStyle w:val="Adresa"/>
-      </w:pPr>
-      <w:r>
-        <w:t>{{ Adresat.psc }} {{ Adresat.obec }}</w:t>
-      </w:r>
-    </w:p>
-    <w:p>
-      <w:pPr>
-        <w:pStyle w:val="Adresa"/>
-      </w:pPr>
-      <w:r>
-        <w:t>{% if Podani.forma == ‘datovka’ %}IDDS: {{ Adresat.idds }}{% endif %}</w:t>
-      </w:r>
-    </w:p>
-    <w:p>
-      <w:pPr>
-        <w:sectPr>
-          <w:footnotePr>
-            <w:pos w:val="beneathText"/>
-          </w:footnotePr>
-          <w:type w:val="continuous"/>
-          <w:pgSz w:w="11905" w:h="16837"/>
-          <w:pgMar w:top="1701" w:right="1985" w:bottom="1701" w:left="1985" w:header="567" w:footer="669" w:gutter="0"/>
-          <w:cols w:num="2" w:space="708"/>
-          <w:titlePg/>
-        </w:sectPr>
-      </w:pPr>
-    </w:p>
-    <w:p>
-      <w:r>
-        <w:t>{%p endif %}</w:t>
-      </w:r>
-    </w:p>
-    <w:p>
-      <w:pPr>
-        <w:pStyle w:val="KdeKdy"/>
-      </w:pPr>
-      <w:r>
-        <w:t xml:space="preserve">Dne: </w:t>
-      </w:r>
-      <w:r>
-        <w:rPr>
-          <w:color w:val="000000"/>
-        </w:rPr>
-        <w:t>{{ format_date(today(), format=‘dd.MM.yyyy‘) }}</w:t>
-      </w:r>
-    </w:p>
-    <w:p>
-      <w:pPr>
-        <w:pStyle w:val="Nzev1"/>
-      </w:pPr>
-      <w:r>
-        <w:t xml:space="preserve">{% if Podani.typ == ‘podnet‘ %}Podnět k zahájení řízení o uložení opatření proti nečinnosti z moci úřední ve smyslu § 80 zákona </w:t>
-      </w:r>
-      <w:r>
-        <w:br/>
-        <w:t>č. 500/2004 Sb., správního řádu{% else %}Žádost o uplatnění opatření proti nečinnosti ve smyslu § 80 zákona č. 500/2004 Sb., správní řád{% endif %}</w:t>
-      </w:r>
-    </w:p>
-    <w:p>
-      <w:r>
-        <w:lastRenderedPageBreak/>
-        <w:t>{% if Podani.typ == ‘podnet’ %}Tímto podávám podnět k zahájení řízení o uložení opatření proti nečinnosti ve smyslu § 80 odst. 2 správního řádu proti výše uvedenému úřadu.</w:t>
-      </w:r>
-    </w:p>
-    <w:p>
-      <w:r>
-        <w:t>{%p if Rizeni.podanPodnet %}</w:t>
-      </w:r>
-    </w:p>
-    <w:p>
-      <w:r>
-        <w:t>Podatel podal dne {{ Rizeni.datumOdeslani }} k nečinnému úřadu podnět k zahájení řízení z moci úřední podle § 46 správní řádu ve věci {{ Rizeni.predmet }}. Ačkoliv je nečinný úřad informován o skutečnostech, které odůvodňují zahájení řízení, toto řízení dosud nezahájil.</w:t>
-      </w:r>
-    </w:p>
-    <w:p>
-      <w:r>
-        <w:t>{%p else  %}</w:t>
-      </w:r>
-    </w:p>
-    <w:p>
-      <w:r>
-        <w:t>Podatel má za to, že se nečinný úřad nejpozději dne {{ Rizeni.datumZahajeni }} dozvěděl o skutečnostech, které odůvodňují zahájení řízení z moci úřední podle § 46 správní řádu ve věci {{ Rizeni.predmet }}. Ačkoliv je nečinný úřad informován o skutečnostech, které odůvodňují zahájení řízení, toto řízení dosud nezahájil.</w:t>
-      </w:r>
-    </w:p>
-    <w:p>
-      <w:r>
-        <w:t>{%p endif%}</w:t>
-      </w:r>
-    </w:p>
-    <w:p>
-      <w:r>
-        <w:t>{% else %}Jako účastník řízení zahájeného dne {{ Rizeni.datumZahajeni }}  ve věci vedené pod sp. zn. {{ Rizeni.cisloJednaci }} podávám žádost o uplatnění opatření proti nečinnosti ve smyslu § 80 odst. 2 správního řádu proti výše uvedenému úřadu.</w:t>
-      </w:r>
-    </w:p>
-    <w:p>
-      <w:r>
-        <w:t>{{ Rizeni.necinnostPopis }}{% endif %}</w:t>
-      </w:r>
-    </w:p>
-    <w:p>
-      <w:r>
-        <w:t>Ze shora uvedených důvodů navrhuji, aby {% if nadrizeny %}nadřízený {% endif %}správní orgán zjednal nápravu vhodným postupem dle § 80 odst. 4 správního řádu.</w:t>
-      </w:r>
-    </w:p>
-    <w:p>
-      <w:r>
-        <w:t>{% if Podani.typ == ‘podnet’ %}Současně žádám, aby mi {% if nadrizeny %}nadřízený {% endif %} úřad do 30 dnů sdělil, zda nečinnému úřadu uložil opatření proti nečinnosti a jaké.{% endif %}</w:t>
-      </w:r>
-    </w:p>
-    <w:p>
-      <w:pPr>
-        <w:spacing w:before="720"/>
-        <w:jc w:val="right"/>
-      </w:pPr>
-      <w:r>
-        <w:t>{% if Podani.forma == ‘posta’ %}{% if Podatel.forma == ‘FO‘ %}__________________________</w:t>
-      </w:r>
-    </w:p>
-    <w:p>
-      <w:pPr>
-        <w:jc w:val="right"/>
-      </w:pPr>
-      <w:r>
-        <w:t>{{ Podatel.name.text }}</w:t>
-      </w:r>
-    </w:p>
-    <w:p>
-      <w:pPr>
-        <w:spacing w:before="720"/>
-        <w:jc w:val="right"/>
-      </w:pPr>
-      <w:r>
-        <w:t>{% else %}__________________________</w:t>
-      </w:r>
-    </w:p>
-    <w:p>
-      <w:pPr>
-        <w:jc w:val="right"/>
-      </w:pPr>
-      <w:r>
-        <w:lastRenderedPageBreak/>
-        <w:t>{{ Podatel.zastupceName }}</w:t>
-      </w:r>
-      <w:r>
-        <w:br/>
-        <w:t>{{ Podatel.zastupceFunkce }}</w:t>
-      </w:r>
-      <w:r>
-        <w:br/>
-        <w:t>{% endif %}{% endif %}</w:t>
-      </w:r>
-    </w:p>
-    <w:p/>
-    <w:p>
-      <w:pPr>
-        <w:rPr>
-          <w:b/>
-        </w:rPr>
-      </w:pPr>
-      <w:r>
-        <w:rPr>
-          <w:b/>
-        </w:rPr>
-        <w:t>{%p if Podani.prilohy %}</w:t>
-      </w:r>
-    </w:p>
-    <w:p>
-      <w:pPr>
-        <w:rPr>
-          <w:b/>
-        </w:rPr>
-      </w:pPr>
-      <w:r>
-        <w:rPr>
-          <w:b/>
-        </w:rPr>
-        <w:t>Přílohy:</w:t>
-      </w:r>
-    </w:p>
-    <w:p>
-      <w:pPr>
-        <w:pStyle w:val="ListParagraph"/>
-        <w:numPr>
-          <w:ilvl w:val="0"/>
-          <w:numId w:val="2"/>
-        </w:numPr>
-        <w:spacing w:line="280" w:lineRule="auto"/>
-      </w:pPr>
-      <w:r>
-        <w:t>{%p for priloha in Podani.prilohySeznam %}</w:t>
-      </w:r>
-    </w:p>
-    <w:p>
-      <w:pPr>
-        <w:pStyle w:val="ListParagraph"/>
-        <w:numPr>
-          <w:ilvl w:val="0"/>
-          <w:numId w:val="2"/>
-        </w:numPr>
-        <w:spacing w:line="280" w:lineRule="auto"/>
-      </w:pPr>
-      <w:r>
-        <w:t>{{ priloha }}</w:t>
-      </w:r>
-    </w:p>
-    <w:p>
-      <w:pPr>
-        <w:pStyle w:val="ListParagraph"/>
-        <w:numPr>
-          <w:ilvl w:val="0"/>
-          <w:numId w:val="2"/>
-        </w:numPr>
-        <w:spacing w:line="280" w:lineRule="auto"/>
-      </w:pPr>
-      <w:r>
-        <w:t>{%p endfor %}</w:t>
-      </w:r>
-    </w:p>
-    <w:p>
-      <w:pPr>
-        <w:pStyle w:val="ListParagraph"/>
-        <w:numPr>
-          <w:ilvl w:val="0"/>
-          <w:numId w:val="2"/>
-        </w:numPr>
-        <w:spacing w:line="280" w:lineRule="auto"/>
-      </w:pPr>
-      <w:r>
-        <w:t>{%p endif %}</w:t>
+      <w:r>
+        <w:t xml:space="preserve">{% </w:t>
+      </w:r>
+      <w:proofErr w:type="spellStart"/>
+      <w:r>
+        <w:t>if</w:t>
+      </w:r>
+      <w:proofErr w:type="spellEnd"/>
+      <w:r>
+        <w:t xml:space="preserve"> </w:t>
+      </w:r>
+      <w:proofErr w:type="spellStart"/>
+      <w:r>
+        <w:t>Podani.typ</w:t>
+      </w:r>
+      <w:proofErr w:type="spellEnd"/>
+      <w:r>
+        <w:t xml:space="preserve"> == ‘</w:t>
+      </w:r>
+      <w:proofErr w:type="spellStart"/>
+      <w:r>
+        <w:t>podnet</w:t>
+      </w:r>
+      <w:proofErr w:type="spellEnd"/>
+      <w:r>
+        <w:t xml:space="preserve">’ </w:t>
+      </w:r>
+      <w:proofErr w:type="gramStart"/>
+      <w:r>
+        <w:t>%}Současně</w:t>
+      </w:r>
+      <w:proofErr w:type="gramEnd"/>
+      <w:r>
+        <w:t xml:space="preserve"> žádám, aby mi {% </w:t>
+      </w:r>
+      <w:proofErr w:type="spellStart"/>
+      <w:r>
+        <w:t>if</w:t>
+      </w:r>
+      <w:proofErr w:type="spellEnd"/>
+      <w:r>
+        <w:t xml:space="preserve"> </w:t>
+      </w:r>
+      <w:proofErr w:type="spellStart"/>
+      <w:r>
+        <w:t>nadrizeny</w:t>
+      </w:r>
+      <w:proofErr w:type="spellEnd"/>
+      <w:r>
+        <w:t xml:space="preserve"> %}nadřízený {% </w:t>
+      </w:r>
+      <w:proofErr w:type="spellStart"/>
+      <w:r>
+        <w:t>endif</w:t>
+      </w:r>
+      <w:proofErr w:type="spellEnd"/>
+      <w:r>
+        <w:t xml:space="preserve"> %} úřad do 30 dnů sdělil, zda nečinnému úřadu uložil opatření proti nečinnosti a jaké.{% </w:t>
+      </w:r>
+      <w:proofErr w:type="spellStart"/>
+      <w:r>
+        <w:t>endif</w:t>
+      </w:r>
+      <w:proofErr w:type="spellEnd"/>
+      <w:r>
+        <w:t xml:space="preserve"> %}</w:t>
       </w:r>
     </w:p>
     <w:sectPr>
+      <w:footerReference w:type="default" r:id="rId7"/>
+      <w:footerReference w:type="first" r:id="rId8"/>
       <w:footnotePr>
         <w:pos w:val="beneathText"/>
       </w:footnotePr>
